--- a/Java Game Suite - Project Design.docx
+++ b/Java Game Suite - Project Design.docx
@@ -1,6 +1,6 @@
 
 <file path=word/document.xml><?xml version="1.0" encoding="utf-8"?>
-<w:document xmlns:wpc="http://schemas.microsoft.com/office/word/2010/wordprocessingCanvas" xmlns:mc="http://schemas.openxmlformats.org/markup-compatibility/2006" xmlns:o="urn:schemas-microsoft-com:office:office" xmlns:r="http://schemas.openxmlformats.org/officeDocument/2006/relationships" xmlns:m="http://schemas.openxmlformats.org/officeDocument/2006/math" xmlns:v="urn:schemas-microsoft-com:vml" xmlns:wp14="http://schemas.microsoft.com/office/word/2010/wordprocessingDrawing" xmlns:wp="http://schemas.openxmlformats.org/drawingml/2006/wordprocessingDrawing" xmlns:w10="urn:schemas-microsoft-com:office:word" xmlns:w="http://schemas.openxmlformats.org/wordprocessingml/2006/main" xmlns:w14="http://schemas.microsoft.com/office/word/2010/wordml" xmlns:w15="http://schemas.microsoft.com/office/word/2012/wordml" xmlns:wpg="http://schemas.microsoft.com/office/word/2010/wordprocessingGroup" xmlns:wpi="http://schemas.microsoft.com/office/word/2010/wordprocessingInk" xmlns:wne="http://schemas.microsoft.com/office/word/2006/wordml" xmlns:wps="http://schemas.microsoft.com/office/word/2010/wordprocessingShape" mc:Ignorable="w14 w15 wp14">
+<w:document xmlns:wpc="http://schemas.microsoft.com/office/word/2010/wordprocessingCanvas" xmlns:cx="http://schemas.microsoft.com/office/drawing/2014/chartex" xmlns:cx1="http://schemas.microsoft.com/office/drawing/2015/9/8/chartex" xmlns:cx2="http://schemas.microsoft.com/office/drawing/2015/10/21/chartex" xmlns:cx3="http://schemas.microsoft.com/office/drawing/2016/5/9/chartex" xmlns:cx4="http://schemas.microsoft.com/office/drawing/2016/5/10/chartex" xmlns:cx5="http://schemas.microsoft.com/office/drawing/2016/5/11/chartex" xmlns:cx6="http://schemas.microsoft.com/office/drawing/2016/5/12/chartex" xmlns:cx7="http://schemas.microsoft.com/office/drawing/2016/5/13/chartex" xmlns:cx8="http://schemas.microsoft.com/office/drawing/2016/5/14/chartex" xmlns:mc="http://schemas.openxmlformats.org/markup-compatibility/2006" xmlns:aink="http://schemas.microsoft.com/office/drawing/2016/ink" xmlns:am3d="http://schemas.microsoft.com/office/drawing/2017/model3d" xmlns:o="urn:schemas-microsoft-com:office:office" xmlns:r="http://schemas.openxmlformats.org/officeDocument/2006/relationships" xmlns:m="http://schemas.openxmlformats.org/officeDocument/2006/math" xmlns:v="urn:schemas-microsoft-com:vml" xmlns:wp14="http://schemas.microsoft.com/office/word/2010/wordprocessingDrawing" xmlns:wp="http://schemas.openxmlformats.org/drawingml/2006/wordprocessingDrawing" xmlns:w10="urn:schemas-microsoft-com:office:word" xmlns:w="http://schemas.openxmlformats.org/wordprocessingml/2006/main" xmlns:w14="http://schemas.microsoft.com/office/word/2010/wordml" xmlns:w15="http://schemas.microsoft.com/office/word/2012/wordml" xmlns:w16cex="http://schemas.microsoft.com/office/word/2018/wordml/cex" xmlns:w16cid="http://schemas.microsoft.com/office/word/2016/wordml/cid" xmlns:w16="http://schemas.microsoft.com/office/word/2018/wordml" xmlns:w16sdtdh="http://schemas.microsoft.com/office/word/2020/wordml/sdtdatahash" xmlns:w16se="http://schemas.microsoft.com/office/word/2015/wordml/symex" xmlns:wpg="http://schemas.microsoft.com/office/word/2010/wordprocessingGroup" xmlns:wpi="http://schemas.microsoft.com/office/word/2010/wordprocessingInk" xmlns:wne="http://schemas.microsoft.com/office/word/2006/wordml" xmlns:wps="http://schemas.microsoft.com/office/word/2010/wordprocessingShape" mc:Ignorable="w14 w15 w16se w16cid w16 w16cex w16sdtdh wp14">
   <w:body>
     <w:p>
       <w:pPr>
@@ -153,7 +153,15 @@
           <w:sz w:val="28"/>
           <w:szCs w:val="28"/>
         </w:rPr>
-        <w:t>Revision 1</w:t>
+        <w:t xml:space="preserve">Revision </w:t>
+      </w:r>
+      <w:r>
+        <w:rPr>
+          <w:rFonts w:ascii="Times New Roman" w:eastAsia="Times New Roman" w:hAnsi="Times New Roman" w:cs="Times New Roman"/>
+          <w:sz w:val="28"/>
+          <w:szCs w:val="28"/>
+        </w:rPr>
+        <w:t>2</w:t>
       </w:r>
     </w:p>
     <w:p>
@@ -189,7 +197,7 @@
           <w:sz w:val="28"/>
           <w:szCs w:val="28"/>
         </w:rPr>
-        <w:t>September 7</w:t>
+        <w:t xml:space="preserve">September </w:t>
       </w:r>
       <w:r>
         <w:rPr>
@@ -197,6 +205,14 @@
           <w:sz w:val="28"/>
           <w:szCs w:val="28"/>
         </w:rPr>
+        <w:t>11</w:t>
+      </w:r>
+      <w:r>
+        <w:rPr>
+          <w:rFonts w:ascii="Times New Roman" w:eastAsia="Times New Roman" w:hAnsi="Times New Roman" w:cs="Times New Roman"/>
+          <w:sz w:val="28"/>
+          <w:szCs w:val="28"/>
+        </w:rPr>
         <w:t>, 2021</w:t>
       </w:r>
     </w:p>
@@ -248,7 +264,23 @@
           <w:rFonts w:ascii="Times New Roman" w:eastAsia="Times New Roman" w:hAnsi="Times New Roman" w:cs="Times New Roman"/>
           <w:sz w:val="28"/>
         </w:rPr>
-        <w:t xml:space="preserve">, Oyewole Sanusi, </w:t>
+        <w:t xml:space="preserve">, </w:t>
+      </w:r>
+      <w:proofErr w:type="spellStart"/>
+      <w:r>
+        <w:rPr>
+          <w:rFonts w:ascii="Times New Roman" w:eastAsia="Times New Roman" w:hAnsi="Times New Roman" w:cs="Times New Roman"/>
+          <w:sz w:val="28"/>
+        </w:rPr>
+        <w:t>Oyewole</w:t>
+      </w:r>
+      <w:proofErr w:type="spellEnd"/>
+      <w:r>
+        <w:rPr>
+          <w:rFonts w:ascii="Times New Roman" w:eastAsia="Times New Roman" w:hAnsi="Times New Roman" w:cs="Times New Roman"/>
+          <w:sz w:val="28"/>
+        </w:rPr>
+        <w:t xml:space="preserve"> Sanusi, </w:t>
       </w:r>
       <w:proofErr w:type="spellStart"/>
       <w:r>
@@ -308,7 +340,6 @@
     </w:p>
     <w:tbl>
       <w:tblPr>
-        <w:tblStyle w:val="a"/>
         <w:tblW w:w="9360" w:type="dxa"/>
         <w:tblBorders>
           <w:top w:val="single" w:sz="8" w:space="0" w:color="000000"/>
@@ -319,13 +350,43 @@
           <w:insideV w:val="single" w:sz="8" w:space="0" w:color="000000"/>
         </w:tblBorders>
         <w:tblLayout w:type="fixed"/>
+        <w:tblCellMar>
+          <w:top w:w="100" w:type="dxa"/>
+          <w:left w:w="100" w:type="dxa"/>
+          <w:bottom w:w="100" w:type="dxa"/>
+          <w:right w:w="100" w:type="dxa"/>
+        </w:tblCellMar>
         <w:tblLook w:val="0600" w:firstRow="0" w:lastRow="0" w:firstColumn="0" w:lastColumn="0" w:noHBand="1" w:noVBand="1"/>
+        <w:tblPrChange w:id="3" w:author="Oyewole" w:date="2021-09-11T15:55:00Z">
+          <w:tblPr>
+            <w:tblStyle w:val="a"/>
+            <w:tblW w:w="9360" w:type="dxa"/>
+            <w:tblBorders>
+              <w:top w:val="single" w:sz="8" w:space="0" w:color="000000"/>
+              <w:left w:val="single" w:sz="8" w:space="0" w:color="000000"/>
+              <w:bottom w:val="single" w:sz="8" w:space="0" w:color="000000"/>
+              <w:right w:val="single" w:sz="8" w:space="0" w:color="000000"/>
+              <w:insideH w:val="single" w:sz="8" w:space="0" w:color="000000"/>
+              <w:insideV w:val="single" w:sz="8" w:space="0" w:color="000000"/>
+            </w:tblBorders>
+            <w:tblLayout w:type="fixed"/>
+            <w:tblLook w:val="0600" w:firstRow="0" w:lastRow="0" w:firstColumn="0" w:lastColumn="0" w:noHBand="1" w:noVBand="1"/>
+          </w:tblPr>
+        </w:tblPrChange>
       </w:tblPr>
       <w:tblGrid>
         <w:gridCol w:w="2340"/>
         <w:gridCol w:w="1305"/>
         <w:gridCol w:w="3990"/>
         <w:gridCol w:w="1725"/>
+        <w:tblGridChange w:id="4">
+          <w:tblGrid>
+            <w:gridCol w:w="2340"/>
+            <w:gridCol w:w="1305"/>
+            <w:gridCol w:w="3990"/>
+            <w:gridCol w:w="1725"/>
+          </w:tblGrid>
+        </w:tblGridChange>
       </w:tblGrid>
       <w:tr>
         <w:tc>
@@ -343,6 +404,23 @@
               <w:bottom w:w="100" w:type="dxa"/>
               <w:right w:w="100" w:type="dxa"/>
             </w:tcMar>
+            <w:tcPrChange w:id="5" w:author="Oyewole" w:date="2021-09-11T15:55:00Z">
+              <w:tcPr>
+                <w:tcW w:w="2340" w:type="dxa"/>
+                <w:tcBorders>
+                  <w:top w:val="single" w:sz="12" w:space="0" w:color="000000"/>
+                  <w:left w:val="single" w:sz="12" w:space="0" w:color="000000"/>
+                  <w:bottom w:val="single" w:sz="12" w:space="0" w:color="000000"/>
+                </w:tcBorders>
+                <w:shd w:val="clear" w:color="auto" w:fill="auto"/>
+                <w:tcMar>
+                  <w:top w:w="100" w:type="dxa"/>
+                  <w:left w:w="100" w:type="dxa"/>
+                  <w:bottom w:w="100" w:type="dxa"/>
+                  <w:right w:w="100" w:type="dxa"/>
+                </w:tcMar>
+              </w:tcPr>
+            </w:tcPrChange>
           </w:tcPr>
           <w:p>
             <w:pPr>
@@ -381,6 +459,22 @@
               <w:bottom w:w="100" w:type="dxa"/>
               <w:right w:w="100" w:type="dxa"/>
             </w:tcMar>
+            <w:tcPrChange w:id="6" w:author="Oyewole" w:date="2021-09-11T15:55:00Z">
+              <w:tcPr>
+                <w:tcW w:w="1305" w:type="dxa"/>
+                <w:tcBorders>
+                  <w:top w:val="single" w:sz="12" w:space="0" w:color="000000"/>
+                  <w:bottom w:val="single" w:sz="12" w:space="0" w:color="000000"/>
+                </w:tcBorders>
+                <w:shd w:val="clear" w:color="auto" w:fill="auto"/>
+                <w:tcMar>
+                  <w:top w:w="100" w:type="dxa"/>
+                  <w:left w:w="100" w:type="dxa"/>
+                  <w:bottom w:w="100" w:type="dxa"/>
+                  <w:right w:w="100" w:type="dxa"/>
+                </w:tcMar>
+              </w:tcPr>
+            </w:tcPrChange>
           </w:tcPr>
           <w:p>
             <w:pPr>
@@ -420,6 +514,23 @@
               <w:bottom w:w="100" w:type="dxa"/>
               <w:right w:w="100" w:type="dxa"/>
             </w:tcMar>
+            <w:tcPrChange w:id="7" w:author="Oyewole" w:date="2021-09-11T15:55:00Z">
+              <w:tcPr>
+                <w:tcW w:w="3990" w:type="dxa"/>
+                <w:tcBorders>
+                  <w:top w:val="single" w:sz="12" w:space="0" w:color="000000"/>
+                  <w:bottom w:val="single" w:sz="12" w:space="0" w:color="000000"/>
+                  <w:right w:val="single" w:sz="12" w:space="0" w:color="000000"/>
+                </w:tcBorders>
+                <w:shd w:val="clear" w:color="auto" w:fill="auto"/>
+                <w:tcMar>
+                  <w:top w:w="100" w:type="dxa"/>
+                  <w:left w:w="100" w:type="dxa"/>
+                  <w:bottom w:w="100" w:type="dxa"/>
+                  <w:right w:w="100" w:type="dxa"/>
+                </w:tcMar>
+              </w:tcPr>
+            </w:tcPrChange>
           </w:tcPr>
           <w:p>
             <w:pPr>
@@ -459,6 +570,23 @@
               <w:bottom w:w="100" w:type="dxa"/>
               <w:right w:w="100" w:type="dxa"/>
             </w:tcMar>
+            <w:tcPrChange w:id="8" w:author="Oyewole" w:date="2021-09-11T15:55:00Z">
+              <w:tcPr>
+                <w:tcW w:w="1725" w:type="dxa"/>
+                <w:tcBorders>
+                  <w:top w:val="single" w:sz="12" w:space="0" w:color="000000"/>
+                  <w:bottom w:val="single" w:sz="12" w:space="0" w:color="000000"/>
+                  <w:right w:val="single" w:sz="12" w:space="0" w:color="000000"/>
+                </w:tcBorders>
+                <w:shd w:val="clear" w:color="auto" w:fill="auto"/>
+                <w:tcMar>
+                  <w:top w:w="100" w:type="dxa"/>
+                  <w:left w:w="100" w:type="dxa"/>
+                  <w:bottom w:w="100" w:type="dxa"/>
+                  <w:right w:w="100" w:type="dxa"/>
+                </w:tcMar>
+              </w:tcPr>
+            </w:tcPrChange>
           </w:tcPr>
           <w:p>
             <w:pPr>
@@ -499,6 +627,22 @@
               <w:bottom w:w="100" w:type="dxa"/>
               <w:right w:w="100" w:type="dxa"/>
             </w:tcMar>
+            <w:tcPrChange w:id="9" w:author="Oyewole" w:date="2021-09-11T15:55:00Z">
+              <w:tcPr>
+                <w:tcW w:w="2340" w:type="dxa"/>
+                <w:tcBorders>
+                  <w:top w:val="single" w:sz="12" w:space="0" w:color="000000"/>
+                  <w:bottom w:val="single" w:sz="12" w:space="0" w:color="000000"/>
+                </w:tcBorders>
+                <w:shd w:val="clear" w:color="auto" w:fill="auto"/>
+                <w:tcMar>
+                  <w:top w:w="100" w:type="dxa"/>
+                  <w:left w:w="100" w:type="dxa"/>
+                  <w:bottom w:w="100" w:type="dxa"/>
+                  <w:right w:w="100" w:type="dxa"/>
+                </w:tcMar>
+              </w:tcPr>
+            </w:tcPrChange>
           </w:tcPr>
           <w:p>
             <w:pPr>
@@ -535,6 +679,22 @@
               <w:bottom w:w="100" w:type="dxa"/>
               <w:right w:w="100" w:type="dxa"/>
             </w:tcMar>
+            <w:tcPrChange w:id="10" w:author="Oyewole" w:date="2021-09-11T15:55:00Z">
+              <w:tcPr>
+                <w:tcW w:w="1305" w:type="dxa"/>
+                <w:tcBorders>
+                  <w:top w:val="single" w:sz="12" w:space="0" w:color="000000"/>
+                  <w:bottom w:val="single" w:sz="12" w:space="0" w:color="000000"/>
+                </w:tcBorders>
+                <w:shd w:val="clear" w:color="auto" w:fill="auto"/>
+                <w:tcMar>
+                  <w:top w:w="100" w:type="dxa"/>
+                  <w:left w:w="100" w:type="dxa"/>
+                  <w:bottom w:w="100" w:type="dxa"/>
+                  <w:right w:w="100" w:type="dxa"/>
+                </w:tcMar>
+              </w:tcPr>
+            </w:tcPrChange>
           </w:tcPr>
           <w:p>
             <w:pPr>
@@ -571,6 +731,22 @@
               <w:bottom w:w="100" w:type="dxa"/>
               <w:right w:w="100" w:type="dxa"/>
             </w:tcMar>
+            <w:tcPrChange w:id="11" w:author="Oyewole" w:date="2021-09-11T15:55:00Z">
+              <w:tcPr>
+                <w:tcW w:w="3990" w:type="dxa"/>
+                <w:tcBorders>
+                  <w:top w:val="single" w:sz="12" w:space="0" w:color="000000"/>
+                  <w:bottom w:val="single" w:sz="12" w:space="0" w:color="000000"/>
+                </w:tcBorders>
+                <w:shd w:val="clear" w:color="auto" w:fill="auto"/>
+                <w:tcMar>
+                  <w:top w:w="100" w:type="dxa"/>
+                  <w:left w:w="100" w:type="dxa"/>
+                  <w:bottom w:w="100" w:type="dxa"/>
+                  <w:right w:w="100" w:type="dxa"/>
+                </w:tcMar>
+              </w:tcPr>
+            </w:tcPrChange>
           </w:tcPr>
           <w:p>
             <w:pPr>
@@ -607,6 +783,22 @@
               <w:bottom w:w="100" w:type="dxa"/>
               <w:right w:w="100" w:type="dxa"/>
             </w:tcMar>
+            <w:tcPrChange w:id="12" w:author="Oyewole" w:date="2021-09-11T15:55:00Z">
+              <w:tcPr>
+                <w:tcW w:w="1725" w:type="dxa"/>
+                <w:tcBorders>
+                  <w:top w:val="single" w:sz="12" w:space="0" w:color="000000"/>
+                  <w:bottom w:val="single" w:sz="12" w:space="0" w:color="000000"/>
+                </w:tcBorders>
+                <w:shd w:val="clear" w:color="auto" w:fill="auto"/>
+                <w:tcMar>
+                  <w:top w:w="100" w:type="dxa"/>
+                  <w:left w:w="100" w:type="dxa"/>
+                  <w:bottom w:w="100" w:type="dxa"/>
+                  <w:right w:w="100" w:type="dxa"/>
+                </w:tcMar>
+              </w:tcPr>
+            </w:tcPrChange>
           </w:tcPr>
           <w:p>
             <w:pPr>
@@ -645,6 +837,232 @@
               <w:bottom w:w="100" w:type="dxa"/>
               <w:right w:w="100" w:type="dxa"/>
             </w:tcMar>
+            <w:tcPrChange w:id="13" w:author="Oyewole" w:date="2021-09-11T15:55:00Z">
+              <w:tcPr>
+                <w:tcW w:w="2340" w:type="dxa"/>
+                <w:tcBorders>
+                  <w:top w:val="single" w:sz="12" w:space="0" w:color="000000"/>
+                  <w:bottom w:val="single" w:sz="12" w:space="0" w:color="000000"/>
+                </w:tcBorders>
+                <w:shd w:val="clear" w:color="auto" w:fill="auto"/>
+                <w:tcMar>
+                  <w:top w:w="100" w:type="dxa"/>
+                  <w:left w:w="100" w:type="dxa"/>
+                  <w:bottom w:w="100" w:type="dxa"/>
+                  <w:right w:w="100" w:type="dxa"/>
+                </w:tcMar>
+              </w:tcPr>
+            </w:tcPrChange>
+          </w:tcPr>
+          <w:p>
+            <w:pPr>
+              <w:widowControl w:val="0"/>
+              <w:spacing w:line="240" w:lineRule="auto"/>
+              <w:jc w:val="center"/>
+              <w:rPr>
+                <w:rFonts w:ascii="Times New Roman" w:eastAsia="Times New Roman" w:hAnsi="Times New Roman" w:cs="Times New Roman"/>
+                <w:sz w:val="24"/>
+                <w:szCs w:val="24"/>
+              </w:rPr>
+            </w:pPr>
+            <w:r>
+              <w:rPr>
+                <w:rFonts w:ascii="Times New Roman" w:eastAsia="Times New Roman" w:hAnsi="Times New Roman" w:cs="Times New Roman"/>
+                <w:sz w:val="24"/>
+                <w:szCs w:val="24"/>
+              </w:rPr>
+              <w:t>2</w:t>
+            </w:r>
+          </w:p>
+        </w:tc>
+        <w:tc>
+          <w:tcPr>
+            <w:tcW w:w="1305" w:type="dxa"/>
+            <w:tcBorders>
+              <w:top w:val="single" w:sz="12" w:space="0" w:color="000000"/>
+              <w:bottom w:val="single" w:sz="12" w:space="0" w:color="000000"/>
+            </w:tcBorders>
+            <w:shd w:val="clear" w:color="auto" w:fill="auto"/>
+            <w:tcMar>
+              <w:top w:w="100" w:type="dxa"/>
+              <w:left w:w="100" w:type="dxa"/>
+              <w:bottom w:w="100" w:type="dxa"/>
+              <w:right w:w="100" w:type="dxa"/>
+            </w:tcMar>
+            <w:tcPrChange w:id="14" w:author="Oyewole" w:date="2021-09-11T15:55:00Z">
+              <w:tcPr>
+                <w:tcW w:w="1305" w:type="dxa"/>
+                <w:tcBorders>
+                  <w:top w:val="single" w:sz="12" w:space="0" w:color="000000"/>
+                  <w:bottom w:val="single" w:sz="12" w:space="0" w:color="000000"/>
+                </w:tcBorders>
+                <w:shd w:val="clear" w:color="auto" w:fill="auto"/>
+                <w:tcMar>
+                  <w:top w:w="100" w:type="dxa"/>
+                  <w:left w:w="100" w:type="dxa"/>
+                  <w:bottom w:w="100" w:type="dxa"/>
+                  <w:right w:w="100" w:type="dxa"/>
+                </w:tcMar>
+              </w:tcPr>
+            </w:tcPrChange>
+          </w:tcPr>
+          <w:p>
+            <w:pPr>
+              <w:widowControl w:val="0"/>
+              <w:spacing w:line="240" w:lineRule="auto"/>
+              <w:jc w:val="center"/>
+              <w:rPr>
+                <w:rFonts w:ascii="Times New Roman" w:eastAsia="Times New Roman" w:hAnsi="Times New Roman" w:cs="Times New Roman"/>
+                <w:sz w:val="24"/>
+                <w:szCs w:val="24"/>
+              </w:rPr>
+            </w:pPr>
+            <w:r>
+              <w:rPr>
+                <w:rFonts w:ascii="Times New Roman" w:eastAsia="Times New Roman" w:hAnsi="Times New Roman" w:cs="Times New Roman"/>
+                <w:sz w:val="24"/>
+                <w:szCs w:val="24"/>
+              </w:rPr>
+              <w:t>9/11</w:t>
+            </w:r>
+          </w:p>
+        </w:tc>
+        <w:tc>
+          <w:tcPr>
+            <w:tcW w:w="3990" w:type="dxa"/>
+            <w:tcBorders>
+              <w:top w:val="single" w:sz="12" w:space="0" w:color="000000"/>
+              <w:bottom w:val="single" w:sz="12" w:space="0" w:color="000000"/>
+            </w:tcBorders>
+            <w:shd w:val="clear" w:color="auto" w:fill="auto"/>
+            <w:tcMar>
+              <w:top w:w="100" w:type="dxa"/>
+              <w:left w:w="100" w:type="dxa"/>
+              <w:bottom w:w="100" w:type="dxa"/>
+              <w:right w:w="100" w:type="dxa"/>
+            </w:tcMar>
+            <w:tcPrChange w:id="15" w:author="Oyewole" w:date="2021-09-11T15:55:00Z">
+              <w:tcPr>
+                <w:tcW w:w="3990" w:type="dxa"/>
+                <w:tcBorders>
+                  <w:top w:val="single" w:sz="12" w:space="0" w:color="000000"/>
+                  <w:bottom w:val="single" w:sz="12" w:space="0" w:color="000000"/>
+                </w:tcBorders>
+                <w:shd w:val="clear" w:color="auto" w:fill="auto"/>
+                <w:tcMar>
+                  <w:top w:w="100" w:type="dxa"/>
+                  <w:left w:w="100" w:type="dxa"/>
+                  <w:bottom w:w="100" w:type="dxa"/>
+                  <w:right w:w="100" w:type="dxa"/>
+                </w:tcMar>
+              </w:tcPr>
+            </w:tcPrChange>
+          </w:tcPr>
+          <w:p>
+            <w:pPr>
+              <w:widowControl w:val="0"/>
+              <w:spacing w:line="240" w:lineRule="auto"/>
+              <w:jc w:val="center"/>
+              <w:rPr>
+                <w:rFonts w:ascii="Times New Roman" w:eastAsia="Times New Roman" w:hAnsi="Times New Roman" w:cs="Times New Roman"/>
+                <w:sz w:val="24"/>
+                <w:szCs w:val="24"/>
+              </w:rPr>
+            </w:pPr>
+            <w:r>
+              <w:rPr>
+                <w:rFonts w:ascii="Times New Roman" w:eastAsia="Times New Roman" w:hAnsi="Times New Roman" w:cs="Times New Roman"/>
+                <w:sz w:val="24"/>
+                <w:szCs w:val="24"/>
+              </w:rPr>
+              <w:t>Creation of Sequence Diagrams</w:t>
+            </w:r>
+          </w:p>
+        </w:tc>
+        <w:tc>
+          <w:tcPr>
+            <w:tcW w:w="1725" w:type="dxa"/>
+            <w:tcBorders>
+              <w:top w:val="single" w:sz="12" w:space="0" w:color="000000"/>
+              <w:bottom w:val="single" w:sz="12" w:space="0" w:color="000000"/>
+            </w:tcBorders>
+            <w:shd w:val="clear" w:color="auto" w:fill="auto"/>
+            <w:tcMar>
+              <w:top w:w="100" w:type="dxa"/>
+              <w:left w:w="100" w:type="dxa"/>
+              <w:bottom w:w="100" w:type="dxa"/>
+              <w:right w:w="100" w:type="dxa"/>
+            </w:tcMar>
+            <w:tcPrChange w:id="16" w:author="Oyewole" w:date="2021-09-11T15:55:00Z">
+              <w:tcPr>
+                <w:tcW w:w="1725" w:type="dxa"/>
+                <w:tcBorders>
+                  <w:top w:val="single" w:sz="12" w:space="0" w:color="000000"/>
+                  <w:bottom w:val="single" w:sz="12" w:space="0" w:color="000000"/>
+                </w:tcBorders>
+                <w:shd w:val="clear" w:color="auto" w:fill="auto"/>
+                <w:tcMar>
+                  <w:top w:w="100" w:type="dxa"/>
+                  <w:left w:w="100" w:type="dxa"/>
+                  <w:bottom w:w="100" w:type="dxa"/>
+                  <w:right w:w="100" w:type="dxa"/>
+                </w:tcMar>
+              </w:tcPr>
+            </w:tcPrChange>
+          </w:tcPr>
+          <w:p>
+            <w:pPr>
+              <w:widowControl w:val="0"/>
+              <w:spacing w:line="240" w:lineRule="auto"/>
+              <w:jc w:val="center"/>
+              <w:rPr>
+                <w:rFonts w:ascii="Times New Roman" w:eastAsia="Times New Roman" w:hAnsi="Times New Roman" w:cs="Times New Roman"/>
+                <w:sz w:val="24"/>
+                <w:szCs w:val="24"/>
+              </w:rPr>
+            </w:pPr>
+            <w:r>
+              <w:rPr>
+                <w:rFonts w:ascii="Times New Roman" w:eastAsia="Times New Roman" w:hAnsi="Times New Roman" w:cs="Times New Roman"/>
+                <w:sz w:val="24"/>
+                <w:szCs w:val="24"/>
+              </w:rPr>
+              <w:t>Jeff</w:t>
+            </w:r>
+          </w:p>
+        </w:tc>
+      </w:tr>
+      <w:tr>
+        <w:tc>
+          <w:tcPr>
+            <w:tcW w:w="2340" w:type="dxa"/>
+            <w:tcBorders>
+              <w:top w:val="single" w:sz="12" w:space="0" w:color="000000"/>
+              <w:bottom w:val="single" w:sz="12" w:space="0" w:color="000000"/>
+            </w:tcBorders>
+            <w:shd w:val="clear" w:color="auto" w:fill="auto"/>
+            <w:tcMar>
+              <w:top w:w="100" w:type="dxa"/>
+              <w:left w:w="100" w:type="dxa"/>
+              <w:bottom w:w="100" w:type="dxa"/>
+              <w:right w:w="100" w:type="dxa"/>
+            </w:tcMar>
+            <w:tcPrChange w:id="17" w:author="Oyewole" w:date="2021-09-11T15:55:00Z">
+              <w:tcPr>
+                <w:tcW w:w="2340" w:type="dxa"/>
+                <w:tcBorders>
+                  <w:top w:val="single" w:sz="12" w:space="0" w:color="000000"/>
+                  <w:bottom w:val="single" w:sz="12" w:space="0" w:color="000000"/>
+                </w:tcBorders>
+                <w:shd w:val="clear" w:color="auto" w:fill="auto"/>
+                <w:tcMar>
+                  <w:top w:w="100" w:type="dxa"/>
+                  <w:left w:w="100" w:type="dxa"/>
+                  <w:bottom w:w="100" w:type="dxa"/>
+                  <w:right w:w="100" w:type="dxa"/>
+                </w:tcMar>
+              </w:tcPr>
+            </w:tcPrChange>
           </w:tcPr>
           <w:p>
             <w:pPr>
@@ -673,6 +1091,22 @@
               <w:bottom w:w="100" w:type="dxa"/>
               <w:right w:w="100" w:type="dxa"/>
             </w:tcMar>
+            <w:tcPrChange w:id="18" w:author="Oyewole" w:date="2021-09-11T15:55:00Z">
+              <w:tcPr>
+                <w:tcW w:w="1305" w:type="dxa"/>
+                <w:tcBorders>
+                  <w:top w:val="single" w:sz="12" w:space="0" w:color="000000"/>
+                  <w:bottom w:val="single" w:sz="12" w:space="0" w:color="000000"/>
+                </w:tcBorders>
+                <w:shd w:val="clear" w:color="auto" w:fill="auto"/>
+                <w:tcMar>
+                  <w:top w:w="100" w:type="dxa"/>
+                  <w:left w:w="100" w:type="dxa"/>
+                  <w:bottom w:w="100" w:type="dxa"/>
+                  <w:right w:w="100" w:type="dxa"/>
+                </w:tcMar>
+              </w:tcPr>
+            </w:tcPrChange>
           </w:tcPr>
           <w:p>
             <w:pPr>
@@ -701,6 +1135,22 @@
               <w:bottom w:w="100" w:type="dxa"/>
               <w:right w:w="100" w:type="dxa"/>
             </w:tcMar>
+            <w:tcPrChange w:id="19" w:author="Oyewole" w:date="2021-09-11T15:55:00Z">
+              <w:tcPr>
+                <w:tcW w:w="3990" w:type="dxa"/>
+                <w:tcBorders>
+                  <w:top w:val="single" w:sz="12" w:space="0" w:color="000000"/>
+                  <w:bottom w:val="single" w:sz="12" w:space="0" w:color="000000"/>
+                </w:tcBorders>
+                <w:shd w:val="clear" w:color="auto" w:fill="auto"/>
+                <w:tcMar>
+                  <w:top w:w="100" w:type="dxa"/>
+                  <w:left w:w="100" w:type="dxa"/>
+                  <w:bottom w:w="100" w:type="dxa"/>
+                  <w:right w:w="100" w:type="dxa"/>
+                </w:tcMar>
+              </w:tcPr>
+            </w:tcPrChange>
           </w:tcPr>
           <w:p>
             <w:pPr>
@@ -729,120 +1179,22 @@
               <w:bottom w:w="100" w:type="dxa"/>
               <w:right w:w="100" w:type="dxa"/>
             </w:tcMar>
-          </w:tcPr>
-          <w:p>
-            <w:pPr>
-              <w:widowControl w:val="0"/>
-              <w:spacing w:line="240" w:lineRule="auto"/>
-              <w:jc w:val="center"/>
-              <w:rPr>
-                <w:rFonts w:ascii="Times New Roman" w:eastAsia="Times New Roman" w:hAnsi="Times New Roman" w:cs="Times New Roman"/>
-                <w:sz w:val="24"/>
-                <w:szCs w:val="24"/>
-              </w:rPr>
-            </w:pPr>
-          </w:p>
-        </w:tc>
-      </w:tr>
-      <w:tr>
-        <w:tc>
-          <w:tcPr>
-            <w:tcW w:w="2340" w:type="dxa"/>
-            <w:tcBorders>
-              <w:top w:val="single" w:sz="12" w:space="0" w:color="000000"/>
-              <w:bottom w:val="single" w:sz="12" w:space="0" w:color="000000"/>
-            </w:tcBorders>
-            <w:shd w:val="clear" w:color="auto" w:fill="auto"/>
-            <w:tcMar>
-              <w:top w:w="100" w:type="dxa"/>
-              <w:left w:w="100" w:type="dxa"/>
-              <w:bottom w:w="100" w:type="dxa"/>
-              <w:right w:w="100" w:type="dxa"/>
-            </w:tcMar>
-          </w:tcPr>
-          <w:p>
-            <w:pPr>
-              <w:widowControl w:val="0"/>
-              <w:spacing w:line="240" w:lineRule="auto"/>
-              <w:jc w:val="center"/>
-              <w:rPr>
-                <w:rFonts w:ascii="Times New Roman" w:eastAsia="Times New Roman" w:hAnsi="Times New Roman" w:cs="Times New Roman"/>
-                <w:sz w:val="24"/>
-                <w:szCs w:val="24"/>
-              </w:rPr>
-            </w:pPr>
-          </w:p>
-        </w:tc>
-        <w:tc>
-          <w:tcPr>
-            <w:tcW w:w="1305" w:type="dxa"/>
-            <w:tcBorders>
-              <w:top w:val="single" w:sz="12" w:space="0" w:color="000000"/>
-              <w:bottom w:val="single" w:sz="12" w:space="0" w:color="000000"/>
-            </w:tcBorders>
-            <w:shd w:val="clear" w:color="auto" w:fill="auto"/>
-            <w:tcMar>
-              <w:top w:w="100" w:type="dxa"/>
-              <w:left w:w="100" w:type="dxa"/>
-              <w:bottom w:w="100" w:type="dxa"/>
-              <w:right w:w="100" w:type="dxa"/>
-            </w:tcMar>
-          </w:tcPr>
-          <w:p>
-            <w:pPr>
-              <w:widowControl w:val="0"/>
-              <w:spacing w:line="240" w:lineRule="auto"/>
-              <w:jc w:val="center"/>
-              <w:rPr>
-                <w:rFonts w:ascii="Times New Roman" w:eastAsia="Times New Roman" w:hAnsi="Times New Roman" w:cs="Times New Roman"/>
-                <w:sz w:val="24"/>
-                <w:szCs w:val="24"/>
-              </w:rPr>
-            </w:pPr>
-          </w:p>
-        </w:tc>
-        <w:tc>
-          <w:tcPr>
-            <w:tcW w:w="3990" w:type="dxa"/>
-            <w:tcBorders>
-              <w:top w:val="single" w:sz="12" w:space="0" w:color="000000"/>
-              <w:bottom w:val="single" w:sz="12" w:space="0" w:color="000000"/>
-            </w:tcBorders>
-            <w:shd w:val="clear" w:color="auto" w:fill="auto"/>
-            <w:tcMar>
-              <w:top w:w="100" w:type="dxa"/>
-              <w:left w:w="100" w:type="dxa"/>
-              <w:bottom w:w="100" w:type="dxa"/>
-              <w:right w:w="100" w:type="dxa"/>
-            </w:tcMar>
-          </w:tcPr>
-          <w:p>
-            <w:pPr>
-              <w:widowControl w:val="0"/>
-              <w:spacing w:line="240" w:lineRule="auto"/>
-              <w:jc w:val="center"/>
-              <w:rPr>
-                <w:rFonts w:ascii="Times New Roman" w:eastAsia="Times New Roman" w:hAnsi="Times New Roman" w:cs="Times New Roman"/>
-                <w:sz w:val="24"/>
-                <w:szCs w:val="24"/>
-              </w:rPr>
-            </w:pPr>
-          </w:p>
-        </w:tc>
-        <w:tc>
-          <w:tcPr>
-            <w:tcW w:w="1725" w:type="dxa"/>
-            <w:tcBorders>
-              <w:top w:val="single" w:sz="12" w:space="0" w:color="000000"/>
-              <w:bottom w:val="single" w:sz="12" w:space="0" w:color="000000"/>
-            </w:tcBorders>
-            <w:shd w:val="clear" w:color="auto" w:fill="auto"/>
-            <w:tcMar>
-              <w:top w:w="100" w:type="dxa"/>
-              <w:left w:w="100" w:type="dxa"/>
-              <w:bottom w:w="100" w:type="dxa"/>
-              <w:right w:w="100" w:type="dxa"/>
-            </w:tcMar>
+            <w:tcPrChange w:id="20" w:author="Oyewole" w:date="2021-09-11T15:55:00Z">
+              <w:tcPr>
+                <w:tcW w:w="1725" w:type="dxa"/>
+                <w:tcBorders>
+                  <w:top w:val="single" w:sz="12" w:space="0" w:color="000000"/>
+                  <w:bottom w:val="single" w:sz="12" w:space="0" w:color="000000"/>
+                </w:tcBorders>
+                <w:shd w:val="clear" w:color="auto" w:fill="auto"/>
+                <w:tcMar>
+                  <w:top w:w="100" w:type="dxa"/>
+                  <w:left w:w="100" w:type="dxa"/>
+                  <w:bottom w:w="100" w:type="dxa"/>
+                  <w:right w:w="100" w:type="dxa"/>
+                </w:tcMar>
+              </w:tcPr>
+            </w:tcPrChange>
           </w:tcPr>
           <w:p>
             <w:pPr>
@@ -872,6 +1224,21 @@
               <w:bottom w:w="100" w:type="dxa"/>
               <w:right w:w="100" w:type="dxa"/>
             </w:tcMar>
+            <w:tcPrChange w:id="21" w:author="Oyewole" w:date="2021-09-11T15:55:00Z">
+              <w:tcPr>
+                <w:tcW w:w="2340" w:type="dxa"/>
+                <w:tcBorders>
+                  <w:top w:val="single" w:sz="12" w:space="0" w:color="000000"/>
+                </w:tcBorders>
+                <w:shd w:val="clear" w:color="auto" w:fill="auto"/>
+                <w:tcMar>
+                  <w:top w:w="100" w:type="dxa"/>
+                  <w:left w:w="100" w:type="dxa"/>
+                  <w:bottom w:w="100" w:type="dxa"/>
+                  <w:right w:w="100" w:type="dxa"/>
+                </w:tcMar>
+              </w:tcPr>
+            </w:tcPrChange>
           </w:tcPr>
           <w:p>
             <w:pPr>
@@ -899,6 +1266,21 @@
               <w:bottom w:w="100" w:type="dxa"/>
               <w:right w:w="100" w:type="dxa"/>
             </w:tcMar>
+            <w:tcPrChange w:id="22" w:author="Oyewole" w:date="2021-09-11T15:55:00Z">
+              <w:tcPr>
+                <w:tcW w:w="1305" w:type="dxa"/>
+                <w:tcBorders>
+                  <w:top w:val="single" w:sz="12" w:space="0" w:color="000000"/>
+                </w:tcBorders>
+                <w:shd w:val="clear" w:color="auto" w:fill="auto"/>
+                <w:tcMar>
+                  <w:top w:w="100" w:type="dxa"/>
+                  <w:left w:w="100" w:type="dxa"/>
+                  <w:bottom w:w="100" w:type="dxa"/>
+                  <w:right w:w="100" w:type="dxa"/>
+                </w:tcMar>
+              </w:tcPr>
+            </w:tcPrChange>
           </w:tcPr>
           <w:p>
             <w:pPr>
@@ -926,6 +1308,21 @@
               <w:bottom w:w="100" w:type="dxa"/>
               <w:right w:w="100" w:type="dxa"/>
             </w:tcMar>
+            <w:tcPrChange w:id="23" w:author="Oyewole" w:date="2021-09-11T15:55:00Z">
+              <w:tcPr>
+                <w:tcW w:w="3990" w:type="dxa"/>
+                <w:tcBorders>
+                  <w:top w:val="single" w:sz="12" w:space="0" w:color="000000"/>
+                </w:tcBorders>
+                <w:shd w:val="clear" w:color="auto" w:fill="auto"/>
+                <w:tcMar>
+                  <w:top w:w="100" w:type="dxa"/>
+                  <w:left w:w="100" w:type="dxa"/>
+                  <w:bottom w:w="100" w:type="dxa"/>
+                  <w:right w:w="100" w:type="dxa"/>
+                </w:tcMar>
+              </w:tcPr>
+            </w:tcPrChange>
           </w:tcPr>
           <w:p>
             <w:pPr>
@@ -953,6 +1350,21 @@
               <w:bottom w:w="100" w:type="dxa"/>
               <w:right w:w="100" w:type="dxa"/>
             </w:tcMar>
+            <w:tcPrChange w:id="24" w:author="Oyewole" w:date="2021-09-11T15:55:00Z">
+              <w:tcPr>
+                <w:tcW w:w="1725" w:type="dxa"/>
+                <w:tcBorders>
+                  <w:top w:val="single" w:sz="12" w:space="0" w:color="000000"/>
+                </w:tcBorders>
+                <w:shd w:val="clear" w:color="auto" w:fill="auto"/>
+                <w:tcMar>
+                  <w:top w:w="100" w:type="dxa"/>
+                  <w:left w:w="100" w:type="dxa"/>
+                  <w:bottom w:w="100" w:type="dxa"/>
+                  <w:right w:w="100" w:type="dxa"/>
+                </w:tcMar>
+              </w:tcPr>
+            </w:tcPrChange>
           </w:tcPr>
           <w:p>
             <w:pPr>
@@ -987,8 +1399,8 @@
       <w:pPr>
         <w:pStyle w:val="Heading2"/>
       </w:pPr>
-      <w:bookmarkStart w:id="3" w:name="_1j8bnnzw99s" w:colFirst="0" w:colLast="0"/>
-      <w:bookmarkEnd w:id="3"/>
+      <w:bookmarkStart w:id="25" w:name="_1j8bnnzw99s" w:colFirst="0" w:colLast="0"/>
+      <w:bookmarkEnd w:id="25"/>
       <w:r>
         <w:lastRenderedPageBreak/>
         <w:t>I. Class Diagram</w:t>
@@ -1009,8 +1421,6 @@
           <w:szCs w:val="26"/>
         </w:rPr>
       </w:pPr>
-      <w:bookmarkStart w:id="4" w:name="_kslur8u6k5vp" w:colFirst="0" w:colLast="0"/>
-      <w:bookmarkEnd w:id="4"/>
       <w:r>
         <w:lastRenderedPageBreak/>
         <w:t>II. Sequence Diagrams</w:t>
@@ -1110,8 +1520,211 @@
           <w:sz w:val="24"/>
           <w:szCs w:val="24"/>
         </w:rPr>
-        <w:t xml:space="preserve">: </w:t>
-      </w:r>
+        <w:t>: Application starts without hardware or system failure.</w:t>
+      </w:r>
+    </w:p>
+    <w:p>
+      <w:pPr>
+        <w:rPr>
+          <w:rFonts w:ascii="Times New Roman" w:eastAsia="Times New Roman" w:hAnsi="Times New Roman" w:cs="Times New Roman"/>
+          <w:sz w:val="24"/>
+          <w:szCs w:val="24"/>
+        </w:rPr>
+      </w:pPr>
+    </w:p>
+    <w:p>
+      <w:pPr>
+        <w:jc w:val="center"/>
+        <w:rPr>
+          <w:rFonts w:ascii="Times New Roman" w:eastAsia="Times New Roman" w:hAnsi="Times New Roman" w:cs="Times New Roman"/>
+          <w:sz w:val="24"/>
+          <w:szCs w:val="24"/>
+        </w:rPr>
+      </w:pPr>
+      <w:r>
+        <w:rPr>
+          <w:noProof/>
+        </w:rPr>
+        <w:drawing>
+          <wp:inline distT="0" distB="0" distL="0" distR="0" wp14:anchorId="2AE155E1" wp14:editId="21A854C2">
+            <wp:extent cx="5943600" cy="2985770"/>
+            <wp:effectExtent l="0" t="0" r="0" b="0"/>
+            <wp:docPr id="7" name="Picture 7"/>
+            <wp:cNvGraphicFramePr>
+              <a:graphicFrameLocks xmlns:a="http://schemas.openxmlformats.org/drawingml/2006/main" noChangeAspect="1"/>
+            </wp:cNvGraphicFramePr>
+            <a:graphic xmlns:a="http://schemas.openxmlformats.org/drawingml/2006/main">
+              <a:graphicData uri="http://schemas.openxmlformats.org/drawingml/2006/picture">
+                <pic:pic xmlns:pic="http://schemas.openxmlformats.org/drawingml/2006/picture">
+                  <pic:nvPicPr>
+                    <pic:cNvPr id="1" name=""/>
+                    <pic:cNvPicPr/>
+                  </pic:nvPicPr>
+                  <pic:blipFill>
+                    <a:blip r:embed="rId7"/>
+                    <a:stretch>
+                      <a:fillRect/>
+                    </a:stretch>
+                  </pic:blipFill>
+                  <pic:spPr>
+                    <a:xfrm>
+                      <a:off x="0" y="0"/>
+                      <a:ext cx="5943600" cy="2985770"/>
+                    </a:xfrm>
+                    <a:prstGeom prst="rect">
+                      <a:avLst/>
+                    </a:prstGeom>
+                  </pic:spPr>
+                </pic:pic>
+              </a:graphicData>
+            </a:graphic>
+          </wp:inline>
+        </w:drawing>
+      </w:r>
+    </w:p>
+    <w:p>
+      <w:pPr>
+        <w:rPr>
+          <w:rFonts w:ascii="Times New Roman" w:eastAsia="Times New Roman" w:hAnsi="Times New Roman" w:cs="Times New Roman"/>
+          <w:sz w:val="24"/>
+          <w:szCs w:val="24"/>
+        </w:rPr>
+      </w:pPr>
+    </w:p>
+    <w:p>
+      <w:pPr>
+        <w:rPr>
+          <w:rFonts w:ascii="Times New Roman" w:eastAsia="Times New Roman" w:hAnsi="Times New Roman" w:cs="Times New Roman"/>
+          <w:sz w:val="24"/>
+          <w:szCs w:val="24"/>
+        </w:rPr>
+      </w:pPr>
+    </w:p>
+    <w:p>
+      <w:pPr>
+        <w:rPr>
+          <w:rFonts w:ascii="Times New Roman" w:eastAsia="Times New Roman" w:hAnsi="Times New Roman" w:cs="Times New Roman"/>
+          <w:sz w:val="24"/>
+          <w:szCs w:val="24"/>
+        </w:rPr>
+      </w:pPr>
+    </w:p>
+    <w:p>
+      <w:pPr>
+        <w:rPr>
+          <w:rFonts w:ascii="Times New Roman" w:eastAsia="Times New Roman" w:hAnsi="Times New Roman" w:cs="Times New Roman"/>
+          <w:sz w:val="24"/>
+          <w:szCs w:val="24"/>
+        </w:rPr>
+      </w:pPr>
+    </w:p>
+    <w:p>
+      <w:pPr>
+        <w:rPr>
+          <w:rFonts w:ascii="Times New Roman" w:eastAsia="Times New Roman" w:hAnsi="Times New Roman" w:cs="Times New Roman"/>
+          <w:sz w:val="24"/>
+          <w:szCs w:val="24"/>
+        </w:rPr>
+      </w:pPr>
+    </w:p>
+    <w:p>
+      <w:pPr>
+        <w:rPr>
+          <w:rFonts w:ascii="Times New Roman" w:eastAsia="Times New Roman" w:hAnsi="Times New Roman" w:cs="Times New Roman"/>
+          <w:sz w:val="24"/>
+          <w:szCs w:val="24"/>
+        </w:rPr>
+      </w:pPr>
+    </w:p>
+    <w:p>
+      <w:pPr>
+        <w:rPr>
+          <w:rFonts w:ascii="Times New Roman" w:eastAsia="Times New Roman" w:hAnsi="Times New Roman" w:cs="Times New Roman"/>
+          <w:sz w:val="24"/>
+          <w:szCs w:val="24"/>
+        </w:rPr>
+      </w:pPr>
+    </w:p>
+    <w:p>
+      <w:pPr>
+        <w:rPr>
+          <w:rFonts w:ascii="Times New Roman" w:eastAsia="Times New Roman" w:hAnsi="Times New Roman" w:cs="Times New Roman"/>
+          <w:sz w:val="24"/>
+          <w:szCs w:val="24"/>
+        </w:rPr>
+      </w:pPr>
+    </w:p>
+    <w:p>
+      <w:pPr>
+        <w:rPr>
+          <w:rFonts w:ascii="Times New Roman" w:eastAsia="Times New Roman" w:hAnsi="Times New Roman" w:cs="Times New Roman"/>
+          <w:sz w:val="24"/>
+          <w:szCs w:val="24"/>
+        </w:rPr>
+      </w:pPr>
+    </w:p>
+    <w:p>
+      <w:pPr>
+        <w:rPr>
+          <w:rFonts w:ascii="Times New Roman" w:eastAsia="Times New Roman" w:hAnsi="Times New Roman" w:cs="Times New Roman"/>
+          <w:sz w:val="24"/>
+          <w:szCs w:val="24"/>
+        </w:rPr>
+      </w:pPr>
+    </w:p>
+    <w:p>
+      <w:pPr>
+        <w:rPr>
+          <w:rFonts w:ascii="Times New Roman" w:eastAsia="Times New Roman" w:hAnsi="Times New Roman" w:cs="Times New Roman"/>
+          <w:sz w:val="24"/>
+          <w:szCs w:val="24"/>
+        </w:rPr>
+      </w:pPr>
+    </w:p>
+    <w:p>
+      <w:pPr>
+        <w:rPr>
+          <w:rFonts w:ascii="Times New Roman" w:eastAsia="Times New Roman" w:hAnsi="Times New Roman" w:cs="Times New Roman"/>
+          <w:sz w:val="24"/>
+          <w:szCs w:val="24"/>
+        </w:rPr>
+      </w:pPr>
+    </w:p>
+    <w:p>
+      <w:pPr>
+        <w:rPr>
+          <w:rFonts w:ascii="Times New Roman" w:eastAsia="Times New Roman" w:hAnsi="Times New Roman" w:cs="Times New Roman"/>
+          <w:sz w:val="24"/>
+          <w:szCs w:val="24"/>
+        </w:rPr>
+      </w:pPr>
+    </w:p>
+    <w:p>
+      <w:pPr>
+        <w:rPr>
+          <w:rFonts w:ascii="Times New Roman" w:eastAsia="Times New Roman" w:hAnsi="Times New Roman" w:cs="Times New Roman"/>
+          <w:sz w:val="24"/>
+          <w:szCs w:val="24"/>
+        </w:rPr>
+      </w:pPr>
+    </w:p>
+    <w:p>
+      <w:pPr>
+        <w:rPr>
+          <w:rFonts w:ascii="Times New Roman" w:eastAsia="Times New Roman" w:hAnsi="Times New Roman" w:cs="Times New Roman"/>
+          <w:sz w:val="24"/>
+          <w:szCs w:val="24"/>
+        </w:rPr>
+      </w:pPr>
+    </w:p>
+    <w:p>
+      <w:pPr>
+        <w:rPr>
+          <w:rFonts w:ascii="Times New Roman" w:eastAsia="Times New Roman" w:hAnsi="Times New Roman" w:cs="Times New Roman"/>
+          <w:sz w:val="24"/>
+          <w:szCs w:val="24"/>
+        </w:rPr>
+      </w:pPr>
     </w:p>
     <w:p>
       <w:pPr>
@@ -1156,6 +1769,7 @@
           <w:sz w:val="28"/>
           <w:szCs w:val="28"/>
         </w:rPr>
+        <w:lastRenderedPageBreak/>
         <w:t xml:space="preserve">Shut-down Scenario: </w:t>
       </w:r>
     </w:p>
@@ -1208,7 +1822,23 @@
           <w:sz w:val="24"/>
           <w:szCs w:val="24"/>
         </w:rPr>
-        <w:t>Program has successfully been running without crashing.</w:t>
+        <w:t>Program has been running</w:t>
+      </w:r>
+      <w:r>
+        <w:rPr>
+          <w:rFonts w:ascii="Times New Roman" w:eastAsia="Times New Roman" w:hAnsi="Times New Roman" w:cs="Times New Roman"/>
+          <w:sz w:val="24"/>
+          <w:szCs w:val="24"/>
+        </w:rPr>
+        <w:t xml:space="preserve"> successfully</w:t>
+      </w:r>
+      <w:r>
+        <w:rPr>
+          <w:rFonts w:ascii="Times New Roman" w:eastAsia="Times New Roman" w:hAnsi="Times New Roman" w:cs="Times New Roman"/>
+          <w:sz w:val="24"/>
+          <w:szCs w:val="24"/>
+        </w:rPr>
+        <w:t xml:space="preserve"> without crashing.</w:t>
       </w:r>
     </w:p>
     <w:p>
@@ -1234,33 +1864,180 @@
           <w:sz w:val="24"/>
           <w:szCs w:val="24"/>
         </w:rPr>
-        <w:t>: Program is terminated and all objects are deconstructed.</w:t>
-      </w:r>
-    </w:p>
-    <w:p>
-      <w:pPr>
-        <w:rPr>
-          <w:rFonts w:ascii="Times New Roman" w:eastAsia="Times New Roman" w:hAnsi="Times New Roman" w:cs="Times New Roman"/>
-          <w:sz w:val="24"/>
-          <w:szCs w:val="24"/>
-        </w:rPr>
-      </w:pPr>
-    </w:p>
-    <w:p>
-      <w:pPr>
-        <w:rPr>
-          <w:rFonts w:ascii="Times New Roman" w:eastAsia="Times New Roman" w:hAnsi="Times New Roman" w:cs="Times New Roman"/>
-          <w:sz w:val="24"/>
-          <w:szCs w:val="24"/>
-        </w:rPr>
-      </w:pPr>
-    </w:p>
-    <w:p>
-      <w:pPr>
-        <w:rPr>
-          <w:rFonts w:ascii="Times New Roman" w:eastAsia="Times New Roman" w:hAnsi="Times New Roman" w:cs="Times New Roman"/>
-          <w:sz w:val="24"/>
-          <w:szCs w:val="24"/>
+        <w:t>: Program is terminated, and all objects are deconstructed.</w:t>
+      </w:r>
+    </w:p>
+    <w:p>
+      <w:pPr>
+        <w:rPr>
+          <w:rFonts w:ascii="Times New Roman" w:eastAsia="Times New Roman" w:hAnsi="Times New Roman" w:cs="Times New Roman"/>
+          <w:sz w:val="24"/>
+          <w:szCs w:val="24"/>
+        </w:rPr>
+      </w:pPr>
+    </w:p>
+    <w:p>
+      <w:pPr>
+        <w:rPr>
+          <w:rFonts w:ascii="Times New Roman" w:eastAsia="Times New Roman" w:hAnsi="Times New Roman" w:cs="Times New Roman"/>
+          <w:sz w:val="24"/>
+          <w:szCs w:val="24"/>
+        </w:rPr>
+      </w:pPr>
+      <w:r>
+        <w:rPr>
+          <w:noProof/>
+        </w:rPr>
+        <w:drawing>
+          <wp:inline distT="0" distB="0" distL="0" distR="0" wp14:anchorId="51C85CE9" wp14:editId="0EA12699">
+            <wp:extent cx="5943600" cy="4404360"/>
+            <wp:effectExtent l="0" t="0" r="0" b="0"/>
+            <wp:docPr id="1" name="Picture 1"/>
+            <wp:cNvGraphicFramePr>
+              <a:graphicFrameLocks xmlns:a="http://schemas.openxmlformats.org/drawingml/2006/main" noChangeAspect="1"/>
+            </wp:cNvGraphicFramePr>
+            <a:graphic xmlns:a="http://schemas.openxmlformats.org/drawingml/2006/main">
+              <a:graphicData uri="http://schemas.openxmlformats.org/drawingml/2006/picture">
+                <pic:pic xmlns:pic="http://schemas.openxmlformats.org/drawingml/2006/picture">
+                  <pic:nvPicPr>
+                    <pic:cNvPr id="1" name=""/>
+                    <pic:cNvPicPr/>
+                  </pic:nvPicPr>
+                  <pic:blipFill>
+                    <a:blip r:embed="rId8"/>
+                    <a:stretch>
+                      <a:fillRect/>
+                    </a:stretch>
+                  </pic:blipFill>
+                  <pic:spPr>
+                    <a:xfrm>
+                      <a:off x="0" y="0"/>
+                      <a:ext cx="5943600" cy="4404360"/>
+                    </a:xfrm>
+                    <a:prstGeom prst="rect">
+                      <a:avLst/>
+                    </a:prstGeom>
+                  </pic:spPr>
+                </pic:pic>
+              </a:graphicData>
+            </a:graphic>
+          </wp:inline>
+        </w:drawing>
+      </w:r>
+    </w:p>
+    <w:p>
+      <w:pPr>
+        <w:rPr>
+          <w:rFonts w:ascii="Times New Roman" w:eastAsia="Times New Roman" w:hAnsi="Times New Roman" w:cs="Times New Roman"/>
+          <w:sz w:val="24"/>
+          <w:szCs w:val="24"/>
+        </w:rPr>
+      </w:pPr>
+    </w:p>
+    <w:p>
+      <w:pPr>
+        <w:rPr>
+          <w:rFonts w:ascii="Times New Roman" w:eastAsia="Times New Roman" w:hAnsi="Times New Roman" w:cs="Times New Roman"/>
+          <w:sz w:val="24"/>
+          <w:szCs w:val="24"/>
+        </w:rPr>
+      </w:pPr>
+    </w:p>
+    <w:p>
+      <w:pPr>
+        <w:rPr>
+          <w:rFonts w:ascii="Times New Roman" w:eastAsia="Times New Roman" w:hAnsi="Times New Roman" w:cs="Times New Roman"/>
+          <w:sz w:val="24"/>
+          <w:szCs w:val="24"/>
+        </w:rPr>
+      </w:pPr>
+    </w:p>
+    <w:p>
+      <w:pPr>
+        <w:rPr>
+          <w:rFonts w:ascii="Times New Roman" w:eastAsia="Times New Roman" w:hAnsi="Times New Roman" w:cs="Times New Roman"/>
+          <w:sz w:val="24"/>
+          <w:szCs w:val="24"/>
+        </w:rPr>
+      </w:pPr>
+    </w:p>
+    <w:p>
+      <w:pPr>
+        <w:rPr>
+          <w:rFonts w:ascii="Times New Roman" w:eastAsia="Times New Roman" w:hAnsi="Times New Roman" w:cs="Times New Roman"/>
+          <w:b/>
+          <w:sz w:val="28"/>
+          <w:szCs w:val="28"/>
+        </w:rPr>
+      </w:pPr>
+    </w:p>
+    <w:p>
+      <w:pPr>
+        <w:rPr>
+          <w:rFonts w:ascii="Times New Roman" w:eastAsia="Times New Roman" w:hAnsi="Times New Roman" w:cs="Times New Roman"/>
+          <w:b/>
+          <w:sz w:val="28"/>
+          <w:szCs w:val="28"/>
+        </w:rPr>
+      </w:pPr>
+    </w:p>
+    <w:p>
+      <w:pPr>
+        <w:rPr>
+          <w:rFonts w:ascii="Times New Roman" w:eastAsia="Times New Roman" w:hAnsi="Times New Roman" w:cs="Times New Roman"/>
+          <w:b/>
+          <w:sz w:val="28"/>
+          <w:szCs w:val="28"/>
+        </w:rPr>
+      </w:pPr>
+    </w:p>
+    <w:p>
+      <w:pPr>
+        <w:rPr>
+          <w:rFonts w:ascii="Times New Roman" w:eastAsia="Times New Roman" w:hAnsi="Times New Roman" w:cs="Times New Roman"/>
+          <w:b/>
+          <w:sz w:val="28"/>
+          <w:szCs w:val="28"/>
+        </w:rPr>
+      </w:pPr>
+    </w:p>
+    <w:p>
+      <w:pPr>
+        <w:rPr>
+          <w:rFonts w:ascii="Times New Roman" w:eastAsia="Times New Roman" w:hAnsi="Times New Roman" w:cs="Times New Roman"/>
+          <w:b/>
+          <w:sz w:val="28"/>
+          <w:szCs w:val="28"/>
+        </w:rPr>
+      </w:pPr>
+    </w:p>
+    <w:p>
+      <w:pPr>
+        <w:rPr>
+          <w:rFonts w:ascii="Times New Roman" w:eastAsia="Times New Roman" w:hAnsi="Times New Roman" w:cs="Times New Roman"/>
+          <w:b/>
+          <w:sz w:val="28"/>
+          <w:szCs w:val="28"/>
+        </w:rPr>
+      </w:pPr>
+    </w:p>
+    <w:p>
+      <w:pPr>
+        <w:rPr>
+          <w:rFonts w:ascii="Times New Roman" w:eastAsia="Times New Roman" w:hAnsi="Times New Roman" w:cs="Times New Roman"/>
+          <w:b/>
+          <w:sz w:val="28"/>
+          <w:szCs w:val="28"/>
+        </w:rPr>
+      </w:pPr>
+    </w:p>
+    <w:p>
+      <w:pPr>
+        <w:rPr>
+          <w:rFonts w:ascii="Times New Roman" w:eastAsia="Times New Roman" w:hAnsi="Times New Roman" w:cs="Times New Roman"/>
+          <w:b/>
+          <w:sz w:val="28"/>
+          <w:szCs w:val="28"/>
         </w:rPr>
       </w:pPr>
     </w:p>
@@ -1301,11 +2078,21 @@
         </w:rPr>
         <w:t xml:space="preserve">Description: </w:t>
       </w:r>
-    </w:p>
-    <w:p>
-      <w:pPr>
-        <w:rPr>
-          <w:rFonts w:ascii="Times New Roman" w:eastAsia="Times New Roman" w:hAnsi="Times New Roman" w:cs="Times New Roman"/>
+      <w:r>
+        <w:rPr>
+          <w:rFonts w:ascii="Times New Roman" w:eastAsia="Times New Roman" w:hAnsi="Times New Roman" w:cs="Times New Roman"/>
+          <w:bCs/>
+          <w:sz w:val="24"/>
+          <w:szCs w:val="24"/>
+        </w:rPr>
+        <w:t>User starts application and selects games from the menu.</w:t>
+      </w:r>
+    </w:p>
+    <w:p>
+      <w:pPr>
+        <w:rPr>
+          <w:rFonts w:ascii="Times New Roman" w:eastAsia="Times New Roman" w:hAnsi="Times New Roman" w:cs="Times New Roman"/>
+          <w:bCs/>
           <w:sz w:val="24"/>
           <w:szCs w:val="24"/>
         </w:rPr>
@@ -1319,6 +2106,15 @@
         </w:rPr>
         <w:t xml:space="preserve">Pre-Condition: </w:t>
       </w:r>
+      <w:r>
+        <w:rPr>
+          <w:rFonts w:ascii="Times New Roman" w:eastAsia="Times New Roman" w:hAnsi="Times New Roman" w:cs="Times New Roman"/>
+          <w:bCs/>
+          <w:sz w:val="24"/>
+          <w:szCs w:val="24"/>
+        </w:rPr>
+        <w:t>Program has been running successfully.</w:t>
+      </w:r>
     </w:p>
     <w:p>
       <w:pPr>
@@ -1343,26 +2139,66 @@
           <w:sz w:val="24"/>
           <w:szCs w:val="24"/>
         </w:rPr>
-        <w:t xml:space="preserve">: </w:t>
-      </w:r>
-    </w:p>
-    <w:p>
-      <w:pPr>
-        <w:rPr>
-          <w:rFonts w:ascii="Times New Roman" w:eastAsia="Times New Roman" w:hAnsi="Times New Roman" w:cs="Times New Roman"/>
-          <w:sz w:val="24"/>
-          <w:szCs w:val="24"/>
-        </w:rPr>
-      </w:pPr>
-    </w:p>
-    <w:p>
-      <w:pPr>
-        <w:rPr>
-          <w:rFonts w:ascii="Times New Roman" w:eastAsia="Times New Roman" w:hAnsi="Times New Roman" w:cs="Times New Roman"/>
-          <w:sz w:val="24"/>
-          <w:szCs w:val="24"/>
-        </w:rPr>
-      </w:pPr>
+        <w:t xml:space="preserve">: The program displays and exits each game that has been selected without hardware or system failure.  </w:t>
+      </w:r>
+    </w:p>
+    <w:p>
+      <w:pPr>
+        <w:rPr>
+          <w:rFonts w:ascii="Times New Roman" w:eastAsia="Times New Roman" w:hAnsi="Times New Roman" w:cs="Times New Roman"/>
+          <w:sz w:val="24"/>
+          <w:szCs w:val="24"/>
+        </w:rPr>
+      </w:pPr>
+    </w:p>
+    <w:p>
+      <w:pPr>
+        <w:rPr>
+          <w:rFonts w:ascii="Times New Roman" w:eastAsia="Times New Roman" w:hAnsi="Times New Roman" w:cs="Times New Roman"/>
+          <w:sz w:val="24"/>
+          <w:szCs w:val="24"/>
+        </w:rPr>
+      </w:pPr>
+      <w:r>
+        <w:rPr>
+          <w:noProof/>
+        </w:rPr>
+        <w:drawing>
+          <wp:inline distT="0" distB="0" distL="0" distR="0" wp14:anchorId="575267CA" wp14:editId="0F6490AB">
+            <wp:extent cx="5595223" cy="6948000"/>
+            <wp:effectExtent l="0" t="0" r="0" b="0"/>
+            <wp:docPr id="2" name="Picture 2"/>
+            <wp:cNvGraphicFramePr>
+              <a:graphicFrameLocks xmlns:a="http://schemas.openxmlformats.org/drawingml/2006/main" noChangeAspect="1"/>
+            </wp:cNvGraphicFramePr>
+            <a:graphic xmlns:a="http://schemas.openxmlformats.org/drawingml/2006/main">
+              <a:graphicData uri="http://schemas.openxmlformats.org/drawingml/2006/picture">
+                <pic:pic xmlns:pic="http://schemas.openxmlformats.org/drawingml/2006/picture">
+                  <pic:nvPicPr>
+                    <pic:cNvPr id="1" name=""/>
+                    <pic:cNvPicPr/>
+                  </pic:nvPicPr>
+                  <pic:blipFill>
+                    <a:blip r:embed="rId9"/>
+                    <a:stretch>
+                      <a:fillRect/>
+                    </a:stretch>
+                  </pic:blipFill>
+                  <pic:spPr>
+                    <a:xfrm>
+                      <a:off x="0" y="0"/>
+                      <a:ext cx="5595223" cy="6948000"/>
+                    </a:xfrm>
+                    <a:prstGeom prst="rect">
+                      <a:avLst/>
+                    </a:prstGeom>
+                  </pic:spPr>
+                </pic:pic>
+              </a:graphicData>
+            </a:graphic>
+          </wp:inline>
+        </w:drawing>
+      </w:r>
     </w:p>
     <w:p>
       <w:pPr>
@@ -1380,6 +2216,7 @@
           <w:sz w:val="28"/>
           <w:szCs w:val="28"/>
         </w:rPr>
+        <w:lastRenderedPageBreak/>
         <w:t xml:space="preserve">Error-Handling Scenario 1: </w:t>
       </w:r>
     </w:p>
@@ -1387,37 +2224,56 @@
       <w:pPr>
         <w:rPr>
           <w:rFonts w:ascii="Times New Roman" w:eastAsia="Times New Roman" w:hAnsi="Times New Roman" w:cs="Times New Roman"/>
-          <w:sz w:val="24"/>
-          <w:szCs w:val="24"/>
-        </w:rPr>
-      </w:pPr>
-      <w:r>
-        <w:rPr>
-          <w:rFonts w:ascii="Times New Roman" w:eastAsia="Times New Roman" w:hAnsi="Times New Roman" w:cs="Times New Roman"/>
-          <w:b/>
-          <w:sz w:val="24"/>
-          <w:szCs w:val="24"/>
-        </w:rPr>
-        <w:t>Description:</w:t>
-      </w:r>
-    </w:p>
-    <w:p>
-      <w:pPr>
-        <w:rPr>
-          <w:rFonts w:ascii="Times New Roman" w:eastAsia="Times New Roman" w:hAnsi="Times New Roman" w:cs="Times New Roman"/>
-          <w:b/>
-          <w:sz w:val="24"/>
-          <w:szCs w:val="24"/>
-        </w:rPr>
-      </w:pPr>
-      <w:r>
-        <w:rPr>
-          <w:rFonts w:ascii="Times New Roman" w:eastAsia="Times New Roman" w:hAnsi="Times New Roman" w:cs="Times New Roman"/>
-          <w:b/>
-          <w:sz w:val="24"/>
-          <w:szCs w:val="24"/>
-        </w:rPr>
-        <w:t>Pre-Condition:</w:t>
+          <w:bCs/>
+          <w:sz w:val="24"/>
+          <w:szCs w:val="24"/>
+        </w:rPr>
+      </w:pPr>
+      <w:r>
+        <w:rPr>
+          <w:rFonts w:ascii="Times New Roman" w:eastAsia="Times New Roman" w:hAnsi="Times New Roman" w:cs="Times New Roman"/>
+          <w:b/>
+          <w:sz w:val="24"/>
+          <w:szCs w:val="24"/>
+        </w:rPr>
+        <w:t xml:space="preserve">Description: </w:t>
+      </w:r>
+      <w:r>
+        <w:rPr>
+          <w:rFonts w:ascii="Times New Roman" w:eastAsia="Times New Roman" w:hAnsi="Times New Roman" w:cs="Times New Roman"/>
+          <w:bCs/>
+          <w:sz w:val="24"/>
+          <w:szCs w:val="24"/>
+        </w:rPr>
+        <w:t>User starts application, launches the slider puzzle game, and selects a new puzzle.</w:t>
+      </w:r>
+    </w:p>
+    <w:p>
+      <w:pPr>
+        <w:rPr>
+          <w:rFonts w:ascii="Times New Roman" w:eastAsia="Times New Roman" w:hAnsi="Times New Roman" w:cs="Times New Roman"/>
+          <w:bCs/>
+          <w:sz w:val="24"/>
+          <w:szCs w:val="24"/>
+        </w:rPr>
+      </w:pPr>
+      <w:r>
+        <w:rPr>
+          <w:rFonts w:ascii="Times New Roman" w:eastAsia="Times New Roman" w:hAnsi="Times New Roman" w:cs="Times New Roman"/>
+          <w:b/>
+          <w:sz w:val="24"/>
+          <w:szCs w:val="24"/>
+        </w:rPr>
+        <w:t xml:space="preserve">Pre-Condition: </w:t>
+      </w:r>
+      <w:r>
+        <w:rPr>
+          <w:rFonts w:ascii="Times New Roman" w:eastAsia="Times New Roman" w:hAnsi="Times New Roman" w:cs="Times New Roman"/>
+          <w:bCs/>
+          <w:sz w:val="24"/>
+          <w:szCs w:val="24"/>
+        </w:rPr>
+        <w:t xml:space="preserve">Program has been running successfully. </w:t>
       </w:r>
     </w:p>
     <w:p>
@@ -1443,7 +2299,7 @@
           <w:sz w:val="24"/>
           <w:szCs w:val="24"/>
         </w:rPr>
-        <w:t>:</w:t>
+        <w:t>: If a puzzle image file is not found, handle exception, and inform the user with a message:</w:t>
       </w:r>
     </w:p>
     <w:p>
@@ -1453,6 +2309,241 @@
           <w:rFonts w:ascii="Times New Roman" w:eastAsia="Times New Roman" w:hAnsi="Times New Roman" w:cs="Times New Roman"/>
           <w:sz w:val="24"/>
           <w:szCs w:val="24"/>
+        </w:rPr>
+      </w:pPr>
+      <w:r>
+        <w:rPr>
+          <w:noProof/>
+        </w:rPr>
+        <mc:AlternateContent>
+          <mc:Choice Requires="wps">
+            <w:drawing>
+              <wp:anchor distT="0" distB="0" distL="114300" distR="114300" simplePos="0" relativeHeight="251660288" behindDoc="0" locked="0" layoutInCell="1" allowOverlap="1" wp14:anchorId="41819916" wp14:editId="431230C5">
+                <wp:simplePos x="0" y="0"/>
+                <wp:positionH relativeFrom="column">
+                  <wp:posOffset>2029460</wp:posOffset>
+                </wp:positionH>
+                <wp:positionV relativeFrom="paragraph">
+                  <wp:posOffset>2546350</wp:posOffset>
+                </wp:positionV>
+                <wp:extent cx="428625" cy="180975"/>
+                <wp:effectExtent l="10160" t="6350" r="8890" b="12700"/>
+                <wp:wrapNone/>
+                <wp:docPr id="6" name="Rectangle 6"/>
+                <wp:cNvGraphicFramePr>
+                  <a:graphicFrameLocks xmlns:a="http://schemas.openxmlformats.org/drawingml/2006/main"/>
+                </wp:cNvGraphicFramePr>
+                <a:graphic xmlns:a="http://schemas.openxmlformats.org/drawingml/2006/main">
+                  <a:graphicData uri="http://schemas.microsoft.com/office/word/2010/wordprocessingShape">
+                    <wps:wsp>
+                      <wps:cNvSpPr>
+                        <a:spLocks noChangeArrowheads="1"/>
+                      </wps:cNvSpPr>
+                      <wps:spPr bwMode="auto">
+                        <a:xfrm>
+                          <a:off x="0" y="0"/>
+                          <a:ext cx="428625" cy="180975"/>
+                        </a:xfrm>
+                        <a:prstGeom prst="rect">
+                          <a:avLst/>
+                        </a:prstGeom>
+                        <a:noFill/>
+                        <a:ln w="9525">
+                          <a:solidFill>
+                            <a:srgbClr val="FF0000"/>
+                          </a:solidFill>
+                          <a:miter lim="800000"/>
+                          <a:headEnd/>
+                          <a:tailEnd/>
+                        </a:ln>
+                        <a:extLst>
+                          <a:ext uri="{909E8E84-426E-40DD-AFC4-6F175D3DCCD1}">
+                            <a14:hiddenFill xmlns:a14="http://schemas.microsoft.com/office/drawing/2010/main">
+                              <a:solidFill>
+                                <a:srgbClr val="FFFFFF"/>
+                              </a:solidFill>
+                            </a14:hiddenFill>
+                          </a:ext>
+                        </a:extLst>
+                      </wps:spPr>
+                      <wps:bodyPr rot="0" vert="horz" wrap="square" lIns="91440" tIns="45720" rIns="91440" bIns="45720" anchor="t" anchorCtr="0" upright="1">
+                        <a:noAutofit/>
+                      </wps:bodyPr>
+                    </wps:wsp>
+                  </a:graphicData>
+                </a:graphic>
+                <wp14:sizeRelH relativeFrom="page">
+                  <wp14:pctWidth>0</wp14:pctWidth>
+                </wp14:sizeRelH>
+                <wp14:sizeRelV relativeFrom="page">
+                  <wp14:pctHeight>0</wp14:pctHeight>
+                </wp14:sizeRelV>
+              </wp:anchor>
+            </w:drawing>
+          </mc:Choice>
+          <mc:Fallback>
+            <w:pict>
+              <v:rect w14:anchorId="3F511D21" id="Rectangle 6" o:spid="_x0000_s1026" style="position:absolute;margin-left:159.8pt;margin-top:200.5pt;width:33.75pt;height:14.25pt;z-index:251660288;visibility:visible;mso-wrap-style:square;mso-width-percent:0;mso-height-percent:0;mso-wrap-distance-left:9pt;mso-wrap-distance-top:0;mso-wrap-distance-right:9pt;mso-wrap-distance-bottom:0;mso-position-horizontal:absolute;mso-position-horizontal-relative:text;mso-position-vertical:absolute;mso-position-vertical-relative:text;mso-width-percent:0;mso-height-percent:0;mso-width-relative:page;mso-height-relative:page;v-text-anchor:top" o:gfxdata="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" filled="f" strokecolor="red"/>
+            </w:pict>
+          </mc:Fallback>
+        </mc:AlternateContent>
+      </w:r>
+      <w:r>
+        <w:rPr>
+          <w:noProof/>
+        </w:rPr>
+        <w:drawing>
+          <wp:inline distT="0" distB="0" distL="0" distR="0" wp14:anchorId="200EB342" wp14:editId="6EFFBB39">
+            <wp:extent cx="1963420" cy="2837727"/>
+            <wp:effectExtent l="0" t="0" r="0" b="0"/>
+            <wp:docPr id="9" name="Picture 9"/>
+            <wp:cNvGraphicFramePr>
+              <a:graphicFrameLocks xmlns:a="http://schemas.openxmlformats.org/drawingml/2006/main" noChangeAspect="1"/>
+            </wp:cNvGraphicFramePr>
+            <a:graphic xmlns:a="http://schemas.openxmlformats.org/drawingml/2006/main">
+              <a:graphicData uri="http://schemas.openxmlformats.org/drawingml/2006/picture">
+                <pic:pic xmlns:pic="http://schemas.openxmlformats.org/drawingml/2006/picture">
+                  <pic:nvPicPr>
+                    <pic:cNvPr id="1" name=""/>
+                    <pic:cNvPicPr/>
+                  </pic:nvPicPr>
+                  <pic:blipFill>
+                    <a:blip r:embed="rId10"/>
+                    <a:stretch>
+                      <a:fillRect/>
+                    </a:stretch>
+                  </pic:blipFill>
+                  <pic:spPr>
+                    <a:xfrm>
+                      <a:off x="0" y="0"/>
+                      <a:ext cx="2012480" cy="2908634"/>
+                    </a:xfrm>
+                    <a:prstGeom prst="rect">
+                      <a:avLst/>
+                    </a:prstGeom>
+                  </pic:spPr>
+                </pic:pic>
+              </a:graphicData>
+            </a:graphic>
+          </wp:inline>
+        </w:drawing>
+      </w:r>
+      <w:r>
+        <w:rPr>
+          <w:noProof/>
+        </w:rPr>
+        <w:drawing>
+          <wp:inline distT="0" distB="0" distL="0" distR="0" wp14:anchorId="63BE6826" wp14:editId="1AAE701E">
+            <wp:extent cx="1881273" cy="708454"/>
+            <wp:effectExtent l="0" t="0" r="0" b="0"/>
+            <wp:docPr id="10" name="Picture 10"/>
+            <wp:cNvGraphicFramePr>
+              <a:graphicFrameLocks xmlns:a="http://schemas.openxmlformats.org/drawingml/2006/main" noChangeAspect="1"/>
+            </wp:cNvGraphicFramePr>
+            <a:graphic xmlns:a="http://schemas.openxmlformats.org/drawingml/2006/main">
+              <a:graphicData uri="http://schemas.openxmlformats.org/drawingml/2006/picture">
+                <pic:pic xmlns:pic="http://schemas.openxmlformats.org/drawingml/2006/picture">
+                  <pic:nvPicPr>
+                    <pic:cNvPr id="1" name=""/>
+                    <pic:cNvPicPr/>
+                  </pic:nvPicPr>
+                  <pic:blipFill>
+                    <a:blip r:embed="rId11"/>
+                    <a:stretch>
+                      <a:fillRect/>
+                    </a:stretch>
+                  </pic:blipFill>
+                  <pic:spPr>
+                    <a:xfrm>
+                      <a:off x="0" y="0"/>
+                      <a:ext cx="1905678" cy="717645"/>
+                    </a:xfrm>
+                    <a:prstGeom prst="rect">
+                      <a:avLst/>
+                    </a:prstGeom>
+                  </pic:spPr>
+                </pic:pic>
+              </a:graphicData>
+            </a:graphic>
+          </wp:inline>
+        </w:drawing>
+      </w:r>
+    </w:p>
+    <w:p>
+      <w:pPr>
+        <w:rPr>
+          <w:rFonts w:ascii="Times New Roman" w:eastAsia="Times New Roman" w:hAnsi="Times New Roman" w:cs="Times New Roman"/>
+          <w:sz w:val="24"/>
+          <w:szCs w:val="24"/>
+        </w:rPr>
+      </w:pPr>
+    </w:p>
+    <w:p>
+      <w:pPr>
+        <w:rPr>
+          <w:rFonts w:ascii="Times New Roman" w:eastAsia="Times New Roman" w:hAnsi="Times New Roman" w:cs="Times New Roman"/>
+          <w:sz w:val="24"/>
+          <w:szCs w:val="24"/>
+        </w:rPr>
+      </w:pPr>
+      <w:r>
+        <w:rPr>
+          <w:noProof/>
+        </w:rPr>
+        <w:drawing>
+          <wp:inline distT="0" distB="0" distL="0" distR="0" wp14:anchorId="31100178" wp14:editId="4E1538E0">
+            <wp:extent cx="5938736" cy="3598138"/>
+            <wp:effectExtent l="0" t="0" r="0" b="0"/>
+            <wp:docPr id="3" name="Picture 3"/>
+            <wp:cNvGraphicFramePr>
+              <a:graphicFrameLocks xmlns:a="http://schemas.openxmlformats.org/drawingml/2006/main" noChangeAspect="1"/>
+            </wp:cNvGraphicFramePr>
+            <a:graphic xmlns:a="http://schemas.openxmlformats.org/drawingml/2006/main">
+              <a:graphicData uri="http://schemas.openxmlformats.org/drawingml/2006/picture">
+                <pic:pic xmlns:pic="http://schemas.openxmlformats.org/drawingml/2006/picture">
+                  <pic:nvPicPr>
+                    <pic:cNvPr id="1" name=""/>
+                    <pic:cNvPicPr/>
+                  </pic:nvPicPr>
+                  <pic:blipFill>
+                    <a:blip r:embed="rId12"/>
+                    <a:stretch>
+                      <a:fillRect/>
+                    </a:stretch>
+                  </pic:blipFill>
+                  <pic:spPr>
+                    <a:xfrm>
+                      <a:off x="0" y="0"/>
+                      <a:ext cx="5974316" cy="3619695"/>
+                    </a:xfrm>
+                    <a:prstGeom prst="rect">
+                      <a:avLst/>
+                    </a:prstGeom>
+                  </pic:spPr>
+                </pic:pic>
+              </a:graphicData>
+            </a:graphic>
+          </wp:inline>
+        </w:drawing>
+      </w:r>
+    </w:p>
+    <w:p>
+      <w:pPr>
+        <w:rPr>
+          <w:rFonts w:ascii="Times New Roman" w:eastAsia="Times New Roman" w:hAnsi="Times New Roman" w:cs="Times New Roman"/>
+          <w:b/>
+          <w:sz w:val="28"/>
+          <w:szCs w:val="28"/>
+        </w:rPr>
+      </w:pPr>
+    </w:p>
+    <w:p>
+      <w:pPr>
+        <w:rPr>
+          <w:rFonts w:ascii="Times New Roman" w:eastAsia="Times New Roman" w:hAnsi="Times New Roman" w:cs="Times New Roman"/>
+          <w:b/>
+          <w:sz w:val="28"/>
+          <w:szCs w:val="28"/>
         </w:rPr>
       </w:pPr>
     </w:p>
@@ -1480,24 +2571,35 @@
       <w:pPr>
         <w:rPr>
           <w:rFonts w:ascii="Times New Roman" w:eastAsia="Times New Roman" w:hAnsi="Times New Roman" w:cs="Times New Roman"/>
-          <w:sz w:val="24"/>
-          <w:szCs w:val="24"/>
-        </w:rPr>
-      </w:pPr>
-      <w:r>
-        <w:rPr>
-          <w:rFonts w:ascii="Times New Roman" w:eastAsia="Times New Roman" w:hAnsi="Times New Roman" w:cs="Times New Roman"/>
-          <w:b/>
-          <w:sz w:val="24"/>
-          <w:szCs w:val="24"/>
-        </w:rPr>
-        <w:t>Description:</w:t>
-      </w:r>
-    </w:p>
-    <w:p>
-      <w:pPr>
-        <w:rPr>
-          <w:rFonts w:ascii="Times New Roman" w:eastAsia="Times New Roman" w:hAnsi="Times New Roman" w:cs="Times New Roman"/>
+          <w:bCs/>
+          <w:sz w:val="24"/>
+          <w:szCs w:val="24"/>
+        </w:rPr>
+      </w:pPr>
+      <w:r>
+        <w:rPr>
+          <w:rFonts w:ascii="Times New Roman" w:eastAsia="Times New Roman" w:hAnsi="Times New Roman" w:cs="Times New Roman"/>
+          <w:b/>
+          <w:sz w:val="24"/>
+          <w:szCs w:val="24"/>
+        </w:rPr>
+        <w:t xml:space="preserve">Description: </w:t>
+      </w:r>
+      <w:r>
+        <w:rPr>
+          <w:rFonts w:ascii="Times New Roman" w:eastAsia="Times New Roman" w:hAnsi="Times New Roman" w:cs="Times New Roman"/>
+          <w:bCs/>
+          <w:sz w:val="24"/>
+          <w:szCs w:val="24"/>
+        </w:rPr>
+        <w:t xml:space="preserve">User starts application, launches the word search game, and attempts to load a new puzzle file. </w:t>
+      </w:r>
+    </w:p>
+    <w:p>
+      <w:pPr>
+        <w:rPr>
+          <w:rFonts w:ascii="Times New Roman" w:eastAsia="Times New Roman" w:hAnsi="Times New Roman" w:cs="Times New Roman"/>
+          <w:bCs/>
           <w:sz w:val="24"/>
           <w:szCs w:val="24"/>
         </w:rPr>
@@ -1511,6 +2613,15 @@
         </w:rPr>
         <w:t xml:space="preserve">Pre-Condition: </w:t>
       </w:r>
+      <w:r>
+        <w:rPr>
+          <w:rFonts w:ascii="Times New Roman" w:eastAsia="Times New Roman" w:hAnsi="Times New Roman" w:cs="Times New Roman"/>
+          <w:bCs/>
+          <w:sz w:val="24"/>
+          <w:szCs w:val="24"/>
+        </w:rPr>
+        <w:t>Program has been running successfully.</w:t>
+      </w:r>
     </w:p>
     <w:p>
       <w:pPr>
@@ -1535,29 +2646,197 @@
           <w:sz w:val="24"/>
           <w:szCs w:val="24"/>
         </w:rPr>
-        <w:t>:</w:t>
-      </w:r>
-    </w:p>
-    <w:p>
-      <w:pPr>
-        <w:rPr>
-          <w:rFonts w:ascii="Times New Roman" w:eastAsia="Times New Roman" w:hAnsi="Times New Roman" w:cs="Times New Roman"/>
-          <w:sz w:val="24"/>
-          <w:szCs w:val="24"/>
-        </w:rPr>
-      </w:pPr>
-    </w:p>
-    <w:p>
-      <w:pPr>
-        <w:rPr>
-          <w:rFonts w:ascii="Times New Roman" w:eastAsia="Times New Roman" w:hAnsi="Times New Roman" w:cs="Times New Roman"/>
-          <w:sz w:val="24"/>
-          <w:szCs w:val="24"/>
-        </w:rPr>
-      </w:pPr>
-    </w:p>
-    <w:p>
-      <w:pPr>
+        <w:t>: If a puzzle file fails to load, handle exception, and inform user:</w:t>
+      </w:r>
+    </w:p>
+    <w:p>
+      <w:pPr>
+        <w:jc w:val="center"/>
+        <w:rPr>
+          <w:rFonts w:ascii="Times New Roman" w:eastAsia="Times New Roman" w:hAnsi="Times New Roman" w:cs="Times New Roman"/>
+          <w:sz w:val="24"/>
+          <w:szCs w:val="24"/>
+        </w:rPr>
+      </w:pPr>
+      <w:r>
+        <w:rPr>
+          <w:noProof/>
+        </w:rPr>
+        <mc:AlternateContent>
+          <mc:Choice Requires="wps">
+            <w:drawing>
+              <wp:anchor distT="0" distB="0" distL="114300" distR="114300" simplePos="0" relativeHeight="251659264" behindDoc="0" locked="0" layoutInCell="1" allowOverlap="1" wp14:anchorId="23DAA5DA" wp14:editId="10B06C7C">
+                <wp:simplePos x="0" y="0"/>
+                <wp:positionH relativeFrom="column">
+                  <wp:posOffset>2701925</wp:posOffset>
+                </wp:positionH>
+                <wp:positionV relativeFrom="paragraph">
+                  <wp:posOffset>194310</wp:posOffset>
+                </wp:positionV>
+                <wp:extent cx="568325" cy="189230"/>
+                <wp:effectExtent l="6350" t="6985" r="6350" b="13335"/>
+                <wp:wrapNone/>
+                <wp:docPr id="5" name="Rectangle 5"/>
+                <wp:cNvGraphicFramePr>
+                  <a:graphicFrameLocks xmlns:a="http://schemas.openxmlformats.org/drawingml/2006/main"/>
+                </wp:cNvGraphicFramePr>
+                <a:graphic xmlns:a="http://schemas.openxmlformats.org/drawingml/2006/main">
+                  <a:graphicData uri="http://schemas.microsoft.com/office/word/2010/wordprocessingShape">
+                    <wps:wsp>
+                      <wps:cNvSpPr>
+                        <a:spLocks noChangeArrowheads="1"/>
+                      </wps:cNvSpPr>
+                      <wps:spPr bwMode="auto">
+                        <a:xfrm>
+                          <a:off x="0" y="0"/>
+                          <a:ext cx="568325" cy="189230"/>
+                        </a:xfrm>
+                        <a:prstGeom prst="rect">
+                          <a:avLst/>
+                        </a:prstGeom>
+                        <a:noFill/>
+                        <a:ln w="9525">
+                          <a:solidFill>
+                            <a:srgbClr val="FF0000"/>
+                          </a:solidFill>
+                          <a:miter lim="800000"/>
+                          <a:headEnd/>
+                          <a:tailEnd/>
+                        </a:ln>
+                        <a:extLst>
+                          <a:ext uri="{909E8E84-426E-40DD-AFC4-6F175D3DCCD1}">
+                            <a14:hiddenFill xmlns:a14="http://schemas.microsoft.com/office/drawing/2010/main">
+                              <a:solidFill>
+                                <a:srgbClr val="FFFFFF"/>
+                              </a:solidFill>
+                            </a14:hiddenFill>
+                          </a:ext>
+                        </a:extLst>
+                      </wps:spPr>
+                      <wps:bodyPr rot="0" vert="horz" wrap="square" lIns="91440" tIns="45720" rIns="91440" bIns="45720" anchor="t" anchorCtr="0" upright="1">
+                        <a:noAutofit/>
+                      </wps:bodyPr>
+                    </wps:wsp>
+                  </a:graphicData>
+                </a:graphic>
+                <wp14:sizeRelH relativeFrom="page">
+                  <wp14:pctWidth>0</wp14:pctWidth>
+                </wp14:sizeRelH>
+                <wp14:sizeRelV relativeFrom="page">
+                  <wp14:pctHeight>0</wp14:pctHeight>
+                </wp14:sizeRelV>
+              </wp:anchor>
+            </w:drawing>
+          </mc:Choice>
+          <mc:Fallback>
+            <w:pict>
+              <v:rect w14:anchorId="39F3F4A8" id="Rectangle 5" o:spid="_x0000_s1026" style="position:absolute;margin-left:212.75pt;margin-top:15.3pt;width:44.75pt;height:14.9pt;z-index:251659264;visibility:visible;mso-wrap-style:square;mso-width-percent:0;mso-height-percent:0;mso-wrap-distance-left:9pt;mso-wrap-distance-top:0;mso-wrap-distance-right:9pt;mso-wrap-distance-bottom:0;mso-position-horizontal:absolute;mso-position-horizontal-relative:text;mso-position-vertical:absolute;mso-position-vertical-relative:text;mso-width-percent:0;mso-height-percent:0;mso-width-relative:page;mso-height-relative:page;v-text-anchor:top" o:gfxdata="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" filled="f" strokecolor="red"/>
+            </w:pict>
+          </mc:Fallback>
+        </mc:AlternateContent>
+      </w:r>
+      <w:r>
+        <w:rPr>
+          <w:noProof/>
+        </w:rPr>
+        <w:drawing>
+          <wp:inline distT="0" distB="0" distL="0" distR="0" wp14:anchorId="1F33D2E0" wp14:editId="222DABA0">
+            <wp:extent cx="3072528" cy="1081448"/>
+            <wp:effectExtent l="0" t="0" r="0" b="0"/>
+            <wp:docPr id="8" name="Picture 8"/>
+            <wp:cNvGraphicFramePr>
+              <a:graphicFrameLocks xmlns:a="http://schemas.openxmlformats.org/drawingml/2006/main" noChangeAspect="1"/>
+            </wp:cNvGraphicFramePr>
+            <a:graphic xmlns:a="http://schemas.openxmlformats.org/drawingml/2006/main">
+              <a:graphicData uri="http://schemas.openxmlformats.org/drawingml/2006/picture">
+                <pic:pic xmlns:pic="http://schemas.openxmlformats.org/drawingml/2006/picture">
+                  <pic:nvPicPr>
+                    <pic:cNvPr id="1" name=""/>
+                    <pic:cNvPicPr/>
+                  </pic:nvPicPr>
+                  <pic:blipFill>
+                    <a:blip r:embed="rId13"/>
+                    <a:stretch>
+                      <a:fillRect/>
+                    </a:stretch>
+                  </pic:blipFill>
+                  <pic:spPr>
+                    <a:xfrm>
+                      <a:off x="0" y="0"/>
+                      <a:ext cx="3103928" cy="1092500"/>
+                    </a:xfrm>
+                    <a:prstGeom prst="rect">
+                      <a:avLst/>
+                    </a:prstGeom>
+                  </pic:spPr>
+                </pic:pic>
+              </a:graphicData>
+            </a:graphic>
+          </wp:inline>
+        </w:drawing>
+      </w:r>
+    </w:p>
+    <w:p>
+      <w:pPr>
+        <w:rPr>
+          <w:rFonts w:ascii="Times New Roman" w:eastAsia="Times New Roman" w:hAnsi="Times New Roman" w:cs="Times New Roman"/>
+          <w:sz w:val="24"/>
+          <w:szCs w:val="24"/>
+        </w:rPr>
+      </w:pPr>
+      <w:r>
+        <w:rPr>
+          <w:noProof/>
+        </w:rPr>
+        <w:drawing>
+          <wp:inline distT="0" distB="0" distL="0" distR="0" wp14:anchorId="4D1DE135" wp14:editId="0E557E0E">
+            <wp:extent cx="5929009" cy="3681560"/>
+            <wp:effectExtent l="0" t="0" r="0" b="0"/>
+            <wp:docPr id="4" name="Picture 4"/>
+            <wp:cNvGraphicFramePr>
+              <a:graphicFrameLocks xmlns:a="http://schemas.openxmlformats.org/drawingml/2006/main" noChangeAspect="1"/>
+            </wp:cNvGraphicFramePr>
+            <a:graphic xmlns:a="http://schemas.openxmlformats.org/drawingml/2006/main">
+              <a:graphicData uri="http://schemas.openxmlformats.org/drawingml/2006/picture">
+                <pic:pic xmlns:pic="http://schemas.openxmlformats.org/drawingml/2006/picture">
+                  <pic:nvPicPr>
+                    <pic:cNvPr id="1" name=""/>
+                    <pic:cNvPicPr/>
+                  </pic:nvPicPr>
+                  <pic:blipFill>
+                    <a:blip r:embed="rId14"/>
+                    <a:stretch>
+                      <a:fillRect/>
+                    </a:stretch>
+                  </pic:blipFill>
+                  <pic:spPr>
+                    <a:xfrm>
+                      <a:off x="0" y="0"/>
+                      <a:ext cx="5973608" cy="3709253"/>
+                    </a:xfrm>
+                    <a:prstGeom prst="rect">
+                      <a:avLst/>
+                    </a:prstGeom>
+                  </pic:spPr>
+                </pic:pic>
+              </a:graphicData>
+            </a:graphic>
+          </wp:inline>
+        </w:drawing>
+      </w:r>
+    </w:p>
+    <w:p>
+      <w:pPr>
+        <w:rPr>
+          <w:rFonts w:ascii="Times New Roman" w:eastAsia="Times New Roman" w:hAnsi="Times New Roman" w:cs="Times New Roman"/>
+          <w:sz w:val="24"/>
+          <w:szCs w:val="24"/>
+        </w:rPr>
+      </w:pPr>
+    </w:p>
+    <w:p>
+      <w:pPr>
+        <w:jc w:val="center"/>
         <w:rPr>
           <w:rFonts w:ascii="Times New Roman" w:eastAsia="Times New Roman" w:hAnsi="Times New Roman" w:cs="Times New Roman"/>
           <w:sz w:val="24"/>
@@ -1574,13 +2853,94 @@
           <w:szCs w:val="28"/>
         </w:rPr>
       </w:pPr>
-      <w:r>
+    </w:p>
+    <w:p>
+      <w:pPr>
         <w:rPr>
           <w:rFonts w:ascii="Times New Roman" w:eastAsia="Times New Roman" w:hAnsi="Times New Roman" w:cs="Times New Roman"/>
           <w:b/>
           <w:sz w:val="28"/>
           <w:szCs w:val="28"/>
         </w:rPr>
+      </w:pPr>
+    </w:p>
+    <w:p>
+      <w:pPr>
+        <w:rPr>
+          <w:rFonts w:ascii="Times New Roman" w:eastAsia="Times New Roman" w:hAnsi="Times New Roman" w:cs="Times New Roman"/>
+          <w:b/>
+          <w:sz w:val="28"/>
+          <w:szCs w:val="28"/>
+        </w:rPr>
+      </w:pPr>
+    </w:p>
+    <w:p>
+      <w:pPr>
+        <w:rPr>
+          <w:rFonts w:ascii="Times New Roman" w:eastAsia="Times New Roman" w:hAnsi="Times New Roman" w:cs="Times New Roman"/>
+          <w:b/>
+          <w:sz w:val="28"/>
+          <w:szCs w:val="28"/>
+        </w:rPr>
+      </w:pPr>
+    </w:p>
+    <w:p>
+      <w:pPr>
+        <w:rPr>
+          <w:rFonts w:ascii="Times New Roman" w:eastAsia="Times New Roman" w:hAnsi="Times New Roman" w:cs="Times New Roman"/>
+          <w:b/>
+          <w:sz w:val="28"/>
+          <w:szCs w:val="28"/>
+        </w:rPr>
+      </w:pPr>
+    </w:p>
+    <w:p>
+      <w:pPr>
+        <w:rPr>
+          <w:rFonts w:ascii="Times New Roman" w:eastAsia="Times New Roman" w:hAnsi="Times New Roman" w:cs="Times New Roman"/>
+          <w:b/>
+          <w:sz w:val="28"/>
+          <w:szCs w:val="28"/>
+        </w:rPr>
+      </w:pPr>
+    </w:p>
+    <w:p>
+      <w:pPr>
+        <w:rPr>
+          <w:rFonts w:ascii="Times New Roman" w:eastAsia="Times New Roman" w:hAnsi="Times New Roman" w:cs="Times New Roman"/>
+          <w:b/>
+          <w:sz w:val="28"/>
+          <w:szCs w:val="28"/>
+        </w:rPr>
+      </w:pPr>
+    </w:p>
+    <w:p>
+      <w:pPr>
+        <w:rPr>
+          <w:rFonts w:ascii="Times New Roman" w:eastAsia="Times New Roman" w:hAnsi="Times New Roman" w:cs="Times New Roman"/>
+          <w:b/>
+          <w:sz w:val="28"/>
+          <w:szCs w:val="28"/>
+        </w:rPr>
+      </w:pPr>
+    </w:p>
+    <w:p>
+      <w:pPr>
+        <w:rPr>
+          <w:rFonts w:ascii="Times New Roman" w:eastAsia="Times New Roman" w:hAnsi="Times New Roman" w:cs="Times New Roman"/>
+          <w:b/>
+          <w:sz w:val="28"/>
+          <w:szCs w:val="28"/>
+        </w:rPr>
+      </w:pPr>
+      <w:r>
+        <w:rPr>
+          <w:rFonts w:ascii="Times New Roman" w:eastAsia="Times New Roman" w:hAnsi="Times New Roman" w:cs="Times New Roman"/>
+          <w:b/>
+          <w:sz w:val="28"/>
+          <w:szCs w:val="28"/>
+        </w:rPr>
+        <w:lastRenderedPageBreak/>
         <w:t>Error-Handling Scenario 3:</w:t>
       </w:r>
     </w:p>
@@ -1588,7 +2948,7 @@
       <w:pPr>
         <w:rPr>
           <w:rFonts w:ascii="Times New Roman" w:eastAsia="Times New Roman" w:hAnsi="Times New Roman" w:cs="Times New Roman"/>
-          <w:b/>
+          <w:bCs/>
           <w:sz w:val="24"/>
           <w:szCs w:val="24"/>
         </w:rPr>
@@ -1602,6 +2962,15 @@
         </w:rPr>
         <w:t xml:space="preserve">Description: </w:t>
       </w:r>
+      <w:r>
+        <w:rPr>
+          <w:rFonts w:ascii="Times New Roman" w:eastAsia="Times New Roman" w:hAnsi="Times New Roman" w:cs="Times New Roman"/>
+          <w:bCs/>
+          <w:sz w:val="24"/>
+          <w:szCs w:val="24"/>
+        </w:rPr>
+        <w:t xml:space="preserve">User starts application and attempts to load a Sudoku puzzle. </w:t>
+      </w:r>
     </w:p>
     <w:p>
       <w:pPr>
@@ -1620,6 +2989,15 @@
         </w:rPr>
         <w:t xml:space="preserve">Pre-Condition: </w:t>
       </w:r>
+      <w:r>
+        <w:rPr>
+          <w:rFonts w:ascii="Times New Roman" w:eastAsia="Times New Roman" w:hAnsi="Times New Roman" w:cs="Times New Roman"/>
+          <w:bCs/>
+          <w:sz w:val="24"/>
+          <w:szCs w:val="24"/>
+        </w:rPr>
+        <w:t>Program has been running successfully.</w:t>
+      </w:r>
     </w:p>
     <w:p>
       <w:pPr>
@@ -1644,10 +3022,103 @@
           <w:sz w:val="24"/>
           <w:szCs w:val="24"/>
         </w:rPr>
-        <w:t>:</w:t>
-      </w:r>
-      <w:bookmarkStart w:id="5" w:name="_GoBack"/>
-      <w:bookmarkEnd w:id="5"/>
+        <w:t xml:space="preserve">: If Sudoku fails to load, handle exception, and display a message containing the line number and class name where the exception occurred </w:t>
+      </w:r>
+      <w:proofErr w:type="gramStart"/>
+      <w:r>
+        <w:rPr>
+          <w:rFonts w:ascii="Times New Roman" w:eastAsia="Times New Roman" w:hAnsi="Times New Roman" w:cs="Times New Roman"/>
+          <w:sz w:val="24"/>
+          <w:szCs w:val="24"/>
+        </w:rPr>
+        <w:t>using .</w:t>
+      </w:r>
+      <w:proofErr w:type="spellStart"/>
+      <w:r>
+        <w:rPr>
+          <w:rFonts w:ascii="Times New Roman" w:eastAsia="Times New Roman" w:hAnsi="Times New Roman" w:cs="Times New Roman"/>
+          <w:sz w:val="24"/>
+          <w:szCs w:val="24"/>
+        </w:rPr>
+        <w:t>printStackTrace</w:t>
+      </w:r>
+      <w:proofErr w:type="spellEnd"/>
+      <w:proofErr w:type="gramEnd"/>
+      <w:r>
+        <w:rPr>
+          <w:rFonts w:ascii="Times New Roman" w:eastAsia="Times New Roman" w:hAnsi="Times New Roman" w:cs="Times New Roman"/>
+          <w:sz w:val="24"/>
+          <w:szCs w:val="24"/>
+        </w:rPr>
+        <w:t>():</w:t>
+      </w:r>
+    </w:p>
+    <w:p>
+      <w:pPr>
+        <w:rPr>
+          <w:rFonts w:ascii="Times New Roman" w:eastAsia="Times New Roman" w:hAnsi="Times New Roman" w:cs="Times New Roman"/>
+          <w:sz w:val="24"/>
+          <w:szCs w:val="24"/>
+        </w:rPr>
+      </w:pPr>
+    </w:p>
+    <w:p>
+      <w:pPr>
+        <w:rPr>
+          <w:rFonts w:ascii="Times New Roman" w:eastAsia="Times New Roman" w:hAnsi="Times New Roman" w:cs="Times New Roman"/>
+          <w:sz w:val="24"/>
+          <w:szCs w:val="24"/>
+        </w:rPr>
+      </w:pPr>
+      <w:r>
+        <w:rPr>
+          <w:noProof/>
+        </w:rPr>
+        <w:drawing>
+          <wp:inline distT="0" distB="0" distL="0" distR="0" wp14:anchorId="00D1A3B9" wp14:editId="0582B25F">
+            <wp:extent cx="5972783" cy="3692150"/>
+            <wp:effectExtent l="0" t="0" r="0" b="0"/>
+            <wp:docPr id="11" name="Picture 11"/>
+            <wp:cNvGraphicFramePr>
+              <a:graphicFrameLocks xmlns:a="http://schemas.openxmlformats.org/drawingml/2006/main" noChangeAspect="1"/>
+            </wp:cNvGraphicFramePr>
+            <a:graphic xmlns:a="http://schemas.openxmlformats.org/drawingml/2006/main">
+              <a:graphicData uri="http://schemas.openxmlformats.org/drawingml/2006/picture">
+                <pic:pic xmlns:pic="http://schemas.openxmlformats.org/drawingml/2006/picture">
+                  <pic:nvPicPr>
+                    <pic:cNvPr id="1" name=""/>
+                    <pic:cNvPicPr/>
+                  </pic:nvPicPr>
+                  <pic:blipFill>
+                    <a:blip r:embed="rId15"/>
+                    <a:stretch>
+                      <a:fillRect/>
+                    </a:stretch>
+                  </pic:blipFill>
+                  <pic:spPr>
+                    <a:xfrm>
+                      <a:off x="0" y="0"/>
+                      <a:ext cx="6008119" cy="3713993"/>
+                    </a:xfrm>
+                    <a:prstGeom prst="rect">
+                      <a:avLst/>
+                    </a:prstGeom>
+                  </pic:spPr>
+                </pic:pic>
+              </a:graphicData>
+            </a:graphic>
+          </wp:inline>
+        </w:drawing>
+      </w:r>
+    </w:p>
+    <w:p>
+      <w:pPr>
+        <w:rPr>
+          <w:rFonts w:ascii="Times New Roman" w:eastAsia="Times New Roman" w:hAnsi="Times New Roman" w:cs="Times New Roman"/>
+          <w:sz w:val="24"/>
+          <w:szCs w:val="24"/>
+        </w:rPr>
+      </w:pPr>
     </w:p>
     <w:p>
       <w:pPr>
@@ -1670,9 +3141,10 @@
       <w:pPr>
         <w:pStyle w:val="Heading2"/>
       </w:pPr>
-      <w:bookmarkStart w:id="6" w:name="_d6gfnyjpfujl" w:colFirst="0" w:colLast="0"/>
-      <w:bookmarkEnd w:id="6"/>
-      <w:r>
+      <w:bookmarkStart w:id="26" w:name="_d6gfnyjpfujl" w:colFirst="0" w:colLast="0"/>
+      <w:bookmarkEnd w:id="26"/>
+      <w:r>
+        <w:lastRenderedPageBreak/>
         <w:t>III. Pseudo Code</w:t>
       </w:r>
     </w:p>
@@ -1680,8 +3152,8 @@
       <w:pPr>
         <w:ind w:left="720"/>
       </w:pPr>
-      <w:bookmarkStart w:id="7" w:name="_uwqaem1ipp7c" w:colFirst="0" w:colLast="0"/>
-      <w:bookmarkEnd w:id="7"/>
+      <w:bookmarkStart w:id="27" w:name="_uwqaem1ipp7c" w:colFirst="0" w:colLast="0"/>
+      <w:bookmarkEnd w:id="27"/>
       <w:r>
         <w:t xml:space="preserve">    </w:t>
       </w:r>
@@ -1690,8 +3162,8 @@
       <w:pPr>
         <w:pStyle w:val="Heading2"/>
       </w:pPr>
-      <w:bookmarkStart w:id="8" w:name="_3ky5qsw0zmos" w:colFirst="0" w:colLast="0"/>
-      <w:bookmarkEnd w:id="8"/>
+      <w:bookmarkStart w:id="28" w:name="_3ky5qsw0zmos" w:colFirst="0" w:colLast="0"/>
+      <w:bookmarkEnd w:id="28"/>
       <w:r>
         <w:t>IV. Unresolved Risks and Risk Mitigations</w:t>
       </w:r>
@@ -1715,8 +3187,58 @@
 </w:document>
 </file>
 
+<file path=word/endnotes.xml><?xml version="1.0" encoding="utf-8"?>
+<w:endnotes xmlns:wpc="http://schemas.microsoft.com/office/word/2010/wordprocessingCanvas" xmlns:cx="http://schemas.microsoft.com/office/drawing/2014/chartex" xmlns:cx1="http://schemas.microsoft.com/office/drawing/2015/9/8/chartex" xmlns:cx2="http://schemas.microsoft.com/office/drawing/2015/10/21/chartex" xmlns:cx3="http://schemas.microsoft.com/office/drawing/2016/5/9/chartex" xmlns:cx4="http://schemas.microsoft.com/office/drawing/2016/5/10/chartex" xmlns:cx5="http://schemas.microsoft.com/office/drawing/2016/5/11/chartex" xmlns:cx6="http://schemas.microsoft.com/office/drawing/2016/5/12/chartex" xmlns:cx7="http://schemas.microsoft.com/office/drawing/2016/5/13/chartex" xmlns:cx8="http://schemas.microsoft.com/office/drawing/2016/5/14/chartex" xmlns:mc="http://schemas.openxmlformats.org/markup-compatibility/2006" xmlns:aink="http://schemas.microsoft.com/office/drawing/2016/ink" xmlns:am3d="http://schemas.microsoft.com/office/drawing/2017/model3d" xmlns:o="urn:schemas-microsoft-com:office:office" xmlns:r="http://schemas.openxmlformats.org/officeDocument/2006/relationships" xmlns:m="http://schemas.openxmlformats.org/officeDocument/2006/math" xmlns:v="urn:schemas-microsoft-com:vml" xmlns:wp14="http://schemas.microsoft.com/office/word/2010/wordprocessingDrawing" xmlns:wp="http://schemas.openxmlformats.org/drawingml/2006/wordprocessingDrawing" xmlns:w10="urn:schemas-microsoft-com:office:word" xmlns:w="http://schemas.openxmlformats.org/wordprocessingml/2006/main" xmlns:w14="http://schemas.microsoft.com/office/word/2010/wordml" xmlns:w15="http://schemas.microsoft.com/office/word/2012/wordml" xmlns:w16cex="http://schemas.microsoft.com/office/word/2018/wordml/cex" xmlns:w16cid="http://schemas.microsoft.com/office/word/2016/wordml/cid" xmlns:w16="http://schemas.microsoft.com/office/word/2018/wordml" xmlns:w16sdtdh="http://schemas.microsoft.com/office/word/2020/wordml/sdtdatahash" xmlns:w16se="http://schemas.microsoft.com/office/word/2015/wordml/symex" xmlns:wpg="http://schemas.microsoft.com/office/word/2010/wordprocessingGroup" xmlns:wpi="http://schemas.microsoft.com/office/word/2010/wordprocessingInk" xmlns:wne="http://schemas.microsoft.com/office/word/2006/wordml" xmlns:wps="http://schemas.microsoft.com/office/word/2010/wordprocessingShape" mc:Ignorable="w14 w15 w16se w16cid w16 w16cex w16sdtdh wp14">
+  <w:endnote w:type="separator" w:id="-1">
+    <w:p>
+      <w:pPr>
+        <w:spacing w:line="240" w:lineRule="auto"/>
+      </w:pPr>
+      <w:r>
+        <w:separator/>
+      </w:r>
+    </w:p>
+  </w:endnote>
+  <w:endnote w:type="continuationSeparator" w:id="0">
+    <w:p>
+      <w:pPr>
+        <w:spacing w:line="240" w:lineRule="auto"/>
+      </w:pPr>
+      <w:r>
+        <w:continuationSeparator/>
+      </w:r>
+    </w:p>
+  </w:endnote>
+</w:endnotes>
+</file>
+
+<file path=word/footnotes.xml><?xml version="1.0" encoding="utf-8"?>
+<w:footnotes xmlns:wpc="http://schemas.microsoft.com/office/word/2010/wordprocessingCanvas" xmlns:cx="http://schemas.microsoft.com/office/drawing/2014/chartex" xmlns:cx1="http://schemas.microsoft.com/office/drawing/2015/9/8/chartex" xmlns:cx2="http://schemas.microsoft.com/office/drawing/2015/10/21/chartex" xmlns:cx3="http://schemas.microsoft.com/office/drawing/2016/5/9/chartex" xmlns:cx4="http://schemas.microsoft.com/office/drawing/2016/5/10/chartex" xmlns:cx5="http://schemas.microsoft.com/office/drawing/2016/5/11/chartex" xmlns:cx6="http://schemas.microsoft.com/office/drawing/2016/5/12/chartex" xmlns:cx7="http://schemas.microsoft.com/office/drawing/2016/5/13/chartex" xmlns:cx8="http://schemas.microsoft.com/office/drawing/2016/5/14/chartex" xmlns:mc="http://schemas.openxmlformats.org/markup-compatibility/2006" xmlns:aink="http://schemas.microsoft.com/office/drawing/2016/ink" xmlns:am3d="http://schemas.microsoft.com/office/drawing/2017/model3d" xmlns:o="urn:schemas-microsoft-com:office:office" xmlns:r="http://schemas.openxmlformats.org/officeDocument/2006/relationships" xmlns:m="http://schemas.openxmlformats.org/officeDocument/2006/math" xmlns:v="urn:schemas-microsoft-com:vml" xmlns:wp14="http://schemas.microsoft.com/office/word/2010/wordprocessingDrawing" xmlns:wp="http://schemas.openxmlformats.org/drawingml/2006/wordprocessingDrawing" xmlns:w10="urn:schemas-microsoft-com:office:word" xmlns:w="http://schemas.openxmlformats.org/wordprocessingml/2006/main" xmlns:w14="http://schemas.microsoft.com/office/word/2010/wordml" xmlns:w15="http://schemas.microsoft.com/office/word/2012/wordml" xmlns:w16cex="http://schemas.microsoft.com/office/word/2018/wordml/cex" xmlns:w16cid="http://schemas.microsoft.com/office/word/2016/wordml/cid" xmlns:w16="http://schemas.microsoft.com/office/word/2018/wordml" xmlns:w16sdtdh="http://schemas.microsoft.com/office/word/2020/wordml/sdtdatahash" xmlns:w16se="http://schemas.microsoft.com/office/word/2015/wordml/symex" xmlns:wpg="http://schemas.microsoft.com/office/word/2010/wordprocessingGroup" xmlns:wpi="http://schemas.microsoft.com/office/word/2010/wordprocessingInk" xmlns:wne="http://schemas.microsoft.com/office/word/2006/wordml" xmlns:wps="http://schemas.microsoft.com/office/word/2010/wordprocessingShape" mc:Ignorable="w14 w15 w16se w16cid w16 w16cex w16sdtdh wp14">
+  <w:footnote w:type="separator" w:id="-1">
+    <w:p>
+      <w:pPr>
+        <w:spacing w:line="240" w:lineRule="auto"/>
+      </w:pPr>
+      <w:r>
+        <w:separator/>
+      </w:r>
+    </w:p>
+  </w:footnote>
+  <w:footnote w:type="continuationSeparator" w:id="0">
+    <w:p>
+      <w:pPr>
+        <w:spacing w:line="240" w:lineRule="auto"/>
+      </w:pPr>
+      <w:r>
+        <w:continuationSeparator/>
+      </w:r>
+    </w:p>
+  </w:footnote>
+</w:footnotes>
+</file>
+
 <file path=word/numbering.xml><?xml version="1.0" encoding="utf-8"?>
-<w:numbering xmlns:wpc="http://schemas.microsoft.com/office/word/2010/wordprocessingCanvas" xmlns:mc="http://schemas.openxmlformats.org/markup-compatibility/2006" xmlns:o="urn:schemas-microsoft-com:office:office" xmlns:r="http://schemas.openxmlformats.org/officeDocument/2006/relationships" xmlns:m="http://schemas.openxmlformats.org/officeDocument/2006/math" xmlns:v="urn:schemas-microsoft-com:vml" xmlns:wp14="http://schemas.microsoft.com/office/word/2010/wordprocessingDrawing" xmlns:wp="http://schemas.openxmlformats.org/drawingml/2006/wordprocessingDrawing" xmlns:w10="urn:schemas-microsoft-com:office:word" xmlns:w="http://schemas.openxmlformats.org/wordprocessingml/2006/main" xmlns:w14="http://schemas.microsoft.com/office/word/2010/wordml" xmlns:w15="http://schemas.microsoft.com/office/word/2012/wordml" xmlns:wpg="http://schemas.microsoft.com/office/word/2010/wordprocessingGroup" xmlns:wpi="http://schemas.microsoft.com/office/word/2010/wordprocessingInk" xmlns:wne="http://schemas.microsoft.com/office/word/2006/wordml" xmlns:wps="http://schemas.microsoft.com/office/word/2010/wordprocessingShape" mc:Ignorable="w14 w15 wp14">
+<w:numbering xmlns:wpc="http://schemas.microsoft.com/office/word/2010/wordprocessingCanvas" xmlns:cx="http://schemas.microsoft.com/office/drawing/2014/chartex" xmlns:cx1="http://schemas.microsoft.com/office/drawing/2015/9/8/chartex" xmlns:cx2="http://schemas.microsoft.com/office/drawing/2015/10/21/chartex" xmlns:cx3="http://schemas.microsoft.com/office/drawing/2016/5/9/chartex" xmlns:cx4="http://schemas.microsoft.com/office/drawing/2016/5/10/chartex" xmlns:cx5="http://schemas.microsoft.com/office/drawing/2016/5/11/chartex" xmlns:cx6="http://schemas.microsoft.com/office/drawing/2016/5/12/chartex" xmlns:cx7="http://schemas.microsoft.com/office/drawing/2016/5/13/chartex" xmlns:cx8="http://schemas.microsoft.com/office/drawing/2016/5/14/chartex" xmlns:mc="http://schemas.openxmlformats.org/markup-compatibility/2006" xmlns:aink="http://schemas.microsoft.com/office/drawing/2016/ink" xmlns:am3d="http://schemas.microsoft.com/office/drawing/2017/model3d" xmlns:o="urn:schemas-microsoft-com:office:office" xmlns:r="http://schemas.openxmlformats.org/officeDocument/2006/relationships" xmlns:m="http://schemas.openxmlformats.org/officeDocument/2006/math" xmlns:v="urn:schemas-microsoft-com:vml" xmlns:wp14="http://schemas.microsoft.com/office/word/2010/wordprocessingDrawing" xmlns:wp="http://schemas.openxmlformats.org/drawingml/2006/wordprocessingDrawing" xmlns:w10="urn:schemas-microsoft-com:office:word" xmlns:w="http://schemas.openxmlformats.org/wordprocessingml/2006/main" xmlns:w14="http://schemas.microsoft.com/office/word/2010/wordml" xmlns:w15="http://schemas.microsoft.com/office/word/2012/wordml" xmlns:w16cex="http://schemas.microsoft.com/office/word/2018/wordml/cex" xmlns:w16cid="http://schemas.microsoft.com/office/word/2016/wordml/cid" xmlns:w16="http://schemas.microsoft.com/office/word/2018/wordml" xmlns:w16sdtdh="http://schemas.microsoft.com/office/word/2020/wordml/sdtdatahash" xmlns:w16se="http://schemas.microsoft.com/office/word/2015/wordml/symex" xmlns:wpg="http://schemas.microsoft.com/office/word/2010/wordprocessingGroup" xmlns:wpi="http://schemas.microsoft.com/office/word/2010/wordprocessingInk" xmlns:wne="http://schemas.microsoft.com/office/word/2006/wordml" xmlns:wps="http://schemas.microsoft.com/office/word/2010/wordprocessingShape" mc:Ignorable="w14 w15 w16se w16cid w16 w16cex w16sdtdh wp14">
   <w:abstractNum w:abstractNumId="0" w15:restartNumberingAfterBreak="0">
     <w:nsid w:val="3CBE15D8"/>
     <w:multiLevelType w:val="multilevel"/>
@@ -1837,7 +3359,7 @@
 </file>
 
 <file path=word/styles.xml><?xml version="1.0" encoding="utf-8"?>
-<w:styles xmlns:mc="http://schemas.openxmlformats.org/markup-compatibility/2006" xmlns:r="http://schemas.openxmlformats.org/officeDocument/2006/relationships" xmlns:w="http://schemas.openxmlformats.org/wordprocessingml/2006/main" xmlns:w14="http://schemas.microsoft.com/office/word/2010/wordml" xmlns:w15="http://schemas.microsoft.com/office/word/2012/wordml" mc:Ignorable="w14 w15">
+<w:styles xmlns:mc="http://schemas.openxmlformats.org/markup-compatibility/2006" xmlns:r="http://schemas.openxmlformats.org/officeDocument/2006/relationships" xmlns:w="http://schemas.openxmlformats.org/wordprocessingml/2006/main" xmlns:w14="http://schemas.microsoft.com/office/word/2010/wordml" xmlns:w15="http://schemas.microsoft.com/office/word/2012/wordml" xmlns:w16cex="http://schemas.microsoft.com/office/word/2018/wordml/cex" xmlns:w16cid="http://schemas.microsoft.com/office/word/2016/wordml/cid" xmlns:w16="http://schemas.microsoft.com/office/word/2018/wordml" xmlns:w16sdtdh="http://schemas.microsoft.com/office/word/2020/wordml/sdtdatahash" xmlns:w16se="http://schemas.microsoft.com/office/word/2015/wordml/symex" mc:Ignorable="w14 w15 w16se w16cid w16 w16cex w16sdtdh">
   <w:docDefaults>
     <w:rPrDefault>
       <w:rPr>
@@ -1853,7 +3375,7 @@
       </w:pPr>
     </w:pPrDefault>
   </w:docDefaults>
-  <w:latentStyles w:defLockedState="0" w:defUIPriority="99" w:defSemiHidden="0" w:defUnhideWhenUsed="0" w:defQFormat="0" w:count="371">
+  <w:latentStyles w:defLockedState="0" w:defUIPriority="99" w:defSemiHidden="0" w:defUnhideWhenUsed="0" w:defQFormat="0" w:count="376">
     <w:lsdException w:name="Normal" w:uiPriority="0" w:qFormat="1"/>
     <w:lsdException w:name="heading 1" w:uiPriority="9" w:qFormat="1"/>
     <w:lsdException w:name="heading 2" w:semiHidden="1" w:uiPriority="9" w:unhideWhenUsed="1" w:qFormat="1"/>
@@ -1959,7 +3481,6 @@
     <w:lsdException w:name="HTML Sample" w:semiHidden="1" w:unhideWhenUsed="1"/>
     <w:lsdException w:name="HTML Typewriter" w:semiHidden="1" w:unhideWhenUsed="1"/>
     <w:lsdException w:name="HTML Variable" w:semiHidden="1" w:unhideWhenUsed="1"/>
-    <w:lsdException w:name="Normal Table" w:semiHidden="1" w:unhideWhenUsed="1"/>
     <w:lsdException w:name="annotation subject" w:semiHidden="1" w:unhideWhenUsed="1"/>
     <w:lsdException w:name="No List" w:semiHidden="1" w:unhideWhenUsed="1"/>
     <w:lsdException w:name="Outline List 1" w:semiHidden="1" w:unhideWhenUsed="1"/>
@@ -2002,11 +3523,8 @@
     <w:lsdException w:name="Table Contemporary" w:semiHidden="1" w:unhideWhenUsed="1"/>
     <w:lsdException w:name="Table Elegant" w:semiHidden="1" w:unhideWhenUsed="1"/>
     <w:lsdException w:name="Table Professional" w:semiHidden="1" w:unhideWhenUsed="1"/>
-    <w:lsdException w:name="Table Subtle 1" w:semiHidden="1" w:unhideWhenUsed="1"/>
     <w:lsdException w:name="Table Subtle 2" w:semiHidden="1" w:unhideWhenUsed="1"/>
     <w:lsdException w:name="Table Web 1" w:semiHidden="1" w:unhideWhenUsed="1"/>
-    <w:lsdException w:name="Table Web 2" w:semiHidden="1" w:unhideWhenUsed="1"/>
-    <w:lsdException w:name="Table Web 3" w:semiHidden="1" w:unhideWhenUsed="1"/>
     <w:lsdException w:name="Balloon Text" w:semiHidden="1" w:unhideWhenUsed="1"/>
     <w:lsdException w:name="Table Grid" w:uiPriority="59"/>
     <w:lsdException w:name="Table Theme" w:semiHidden="1" w:unhideWhenUsed="1"/>
@@ -2225,6 +3743,11 @@
     <w:lsdException w:name="List Table 5 Dark Accent 6" w:uiPriority="50"/>
     <w:lsdException w:name="List Table 6 Colorful Accent 6" w:uiPriority="51"/>
     <w:lsdException w:name="List Table 7 Colorful Accent 6" w:uiPriority="52"/>
+    <w:lsdException w:name="Mention" w:semiHidden="1" w:unhideWhenUsed="1"/>
+    <w:lsdException w:name="Smart Hyperlink" w:semiHidden="1" w:unhideWhenUsed="1"/>
+    <w:lsdException w:name="Hashtag" w:semiHidden="1" w:unhideWhenUsed="1"/>
+    <w:lsdException w:name="Unresolved Mention" w:semiHidden="1" w:unhideWhenUsed="1"/>
+    <w:lsdException w:name="Smart Link" w:semiHidden="1" w:unhideWhenUsed="1"/>
   </w:latentStyles>
   <w:style w:type="paragraph" w:default="1" w:styleId="Normal">
     <w:name w:val="Normal"/>
@@ -2248,6 +3771,7 @@
     <w:name w:val="heading 2"/>
     <w:basedOn w:val="Normal"/>
     <w:next w:val="Normal"/>
+    <w:link w:val="Heading2Char"/>
     <w:pPr>
       <w:keepNext/>
       <w:keepLines/>
@@ -2430,6 +3954,63 @@
     <w:rsid w:val="009F5292"/>
     <w:rPr>
       <w:color w:val="0000FF" w:themeColor="hyperlink"/>
+      <w:u w:val="single"/>
+    </w:rPr>
+  </w:style>
+  <w:style w:type="paragraph" w:styleId="Header">
+    <w:name w:val="header"/>
+    <w:basedOn w:val="Normal"/>
+    <w:link w:val="HeaderChar"/>
+    <w:uiPriority w:val="99"/>
+    <w:unhideWhenUsed/>
+    <w:rsid w:val="00A50F24"/>
+    <w:pPr>
+      <w:tabs>
+        <w:tab w:val="center" w:pos="4680"/>
+        <w:tab w:val="right" w:pos="9360"/>
+      </w:tabs>
+      <w:spacing w:line="240" w:lineRule="auto"/>
+    </w:pPr>
+  </w:style>
+  <w:style w:type="character" w:customStyle="1" w:styleId="HeaderChar">
+    <w:name w:val="Header Char"/>
+    <w:basedOn w:val="DefaultParagraphFont"/>
+    <w:link w:val="Header"/>
+    <w:uiPriority w:val="99"/>
+    <w:rsid w:val="00A50F24"/>
+  </w:style>
+  <w:style w:type="paragraph" w:styleId="Footer">
+    <w:name w:val="footer"/>
+    <w:basedOn w:val="Normal"/>
+    <w:link w:val="FooterChar"/>
+    <w:uiPriority w:val="99"/>
+    <w:unhideWhenUsed/>
+    <w:rsid w:val="00A50F24"/>
+    <w:pPr>
+      <w:tabs>
+        <w:tab w:val="center" w:pos="4680"/>
+        <w:tab w:val="right" w:pos="9360"/>
+      </w:tabs>
+      <w:spacing w:line="240" w:lineRule="auto"/>
+    </w:pPr>
+  </w:style>
+  <w:style w:type="character" w:customStyle="1" w:styleId="FooterChar">
+    <w:name w:val="Footer Char"/>
+    <w:basedOn w:val="DefaultParagraphFont"/>
+    <w:link w:val="Footer"/>
+    <w:uiPriority w:val="99"/>
+    <w:rsid w:val="00A50F24"/>
+  </w:style>
+  <w:style w:type="character" w:customStyle="1" w:styleId="Heading2Char">
+    <w:name w:val="Heading 2 Char"/>
+    <w:basedOn w:val="DefaultParagraphFont"/>
+    <w:link w:val="Heading2"/>
+    <w:rsid w:val="00A50F24"/>
+    <w:rPr>
+      <w:rFonts w:ascii="Times New Roman" w:eastAsia="Times New Roman" w:hAnsi="Times New Roman" w:cs="Times New Roman"/>
+      <w:b/>
+      <w:sz w:val="32"/>
+      <w:szCs w:val="32"/>
       <w:u w:val="single"/>
     </w:rPr>
   </w:style>

--- a/Java Game Suite - Project Design.docx
+++ b/Java Game Suite - Project Design.docx
@@ -3163,11 +3163,84 @@
         <w:pStyle w:val="Heading2"/>
       </w:pPr>
       <w:bookmarkStart w:id="28" w:name="_3ky5qsw0zmos" w:colFirst="0" w:colLast="0"/>
+      <w:bookmarkStart w:id="29" w:name="_Hlk82273968"/>
       <w:bookmarkEnd w:id="28"/>
       <w:r>
-        <w:t>IV. Unresolved Risks and Risk Mitigations</w:t>
-      </w:r>
-    </w:p>
+        <w:t xml:space="preserve">IV. Unresolved </w:t>
+      </w:r>
+      <w:bookmarkStart w:id="30" w:name="_Hlk82273955"/>
+      <w:r>
+        <w:t>Ris</w:t>
+      </w:r>
+      <w:bookmarkEnd w:id="30"/>
+      <w:r>
+        <w:t>ks and Risk Mitigations</w:t>
+      </w:r>
+    </w:p>
+    <w:bookmarkEnd w:id="29"/>
+    <w:p/>
+    <w:p>
+      <w:pPr>
+        <w:pStyle w:val="Heading2"/>
+        <w:jc w:val="center"/>
+        <w:rPr>
+          <w:u w:val="none"/>
+        </w:rPr>
+      </w:pPr>
+      <w:r>
+        <w:rPr>
+          <w:u w:val="none"/>
+        </w:rPr>
+        <w:t>References:</w:t>
+      </w:r>
+    </w:p>
+    <w:p>
+      <w:pPr>
+        <w:rPr>
+          <w:rFonts w:ascii="Times New Roman" w:hAnsi="Times New Roman" w:cs="Times New Roman"/>
+          <w:sz w:val="24"/>
+          <w:szCs w:val="24"/>
+        </w:rPr>
+      </w:pPr>
+      <w:proofErr w:type="spellStart"/>
+      <w:r>
+        <w:rPr>
+          <w:rFonts w:ascii="Times New Roman" w:hAnsi="Times New Roman" w:cs="Times New Roman"/>
+          <w:sz w:val="24"/>
+          <w:szCs w:val="24"/>
+        </w:rPr>
+        <w:t>Creately</w:t>
+      </w:r>
+      <w:proofErr w:type="spellEnd"/>
+      <w:r>
+        <w:rPr>
+          <w:rFonts w:ascii="Times New Roman" w:hAnsi="Times New Roman" w:cs="Times New Roman"/>
+          <w:sz w:val="24"/>
+          <w:szCs w:val="24"/>
+        </w:rPr>
+        <w:t xml:space="preserve">. (2021). Sequence diagram tutorial – complete guide with examples. Retrieved from </w:t>
+      </w:r>
+    </w:p>
+    <w:p>
+      <w:pPr>
+        <w:rPr>
+          <w:rFonts w:ascii="Times New Roman" w:hAnsi="Times New Roman" w:cs="Times New Roman"/>
+          <w:sz w:val="24"/>
+          <w:szCs w:val="24"/>
+        </w:rPr>
+      </w:pPr>
+      <w:r>
+        <w:rPr>
+          <w:rFonts w:ascii="Times New Roman" w:hAnsi="Times New Roman" w:cs="Times New Roman"/>
+          <w:sz w:val="24"/>
+          <w:szCs w:val="24"/>
+        </w:rPr>
+        <w:tab/>
+        <w:t>https://creately.com/blog/diagrams/sequence-diagram-tutorial/</w:t>
+      </w:r>
+    </w:p>
+    <w:p/>
+    <w:p/>
     <w:p/>
     <w:p>
       <w:pPr>
@@ -3481,6 +3554,7 @@
     <w:lsdException w:name="HTML Sample" w:semiHidden="1" w:unhideWhenUsed="1"/>
     <w:lsdException w:name="HTML Typewriter" w:semiHidden="1" w:unhideWhenUsed="1"/>
     <w:lsdException w:name="HTML Variable" w:semiHidden="1" w:unhideWhenUsed="1"/>
+    <w:lsdException w:name="Normal Table" w:semiHidden="1" w:unhideWhenUsed="1"/>
     <w:lsdException w:name="annotation subject" w:semiHidden="1" w:unhideWhenUsed="1"/>
     <w:lsdException w:name="No List" w:semiHidden="1" w:unhideWhenUsed="1"/>
     <w:lsdException w:name="Outline List 1" w:semiHidden="1" w:unhideWhenUsed="1"/>
@@ -3523,8 +3597,11 @@
     <w:lsdException w:name="Table Contemporary" w:semiHidden="1" w:unhideWhenUsed="1"/>
     <w:lsdException w:name="Table Elegant" w:semiHidden="1" w:unhideWhenUsed="1"/>
     <w:lsdException w:name="Table Professional" w:semiHidden="1" w:unhideWhenUsed="1"/>
+    <w:lsdException w:name="Table Subtle 1" w:semiHidden="1" w:unhideWhenUsed="1"/>
     <w:lsdException w:name="Table Subtle 2" w:semiHidden="1" w:unhideWhenUsed="1"/>
     <w:lsdException w:name="Table Web 1" w:semiHidden="1" w:unhideWhenUsed="1"/>
+    <w:lsdException w:name="Table Web 2" w:semiHidden="1" w:unhideWhenUsed="1"/>
+    <w:lsdException w:name="Table Web 3" w:semiHidden="1" w:unhideWhenUsed="1"/>
     <w:lsdException w:name="Balloon Text" w:semiHidden="1" w:unhideWhenUsed="1"/>
     <w:lsdException w:name="Table Grid" w:uiPriority="59"/>
     <w:lsdException w:name="Table Theme" w:semiHidden="1" w:unhideWhenUsed="1"/>
